--- a/crudtestproject/docs/Spring Boot CRUD Application.docx
+++ b/crudtestproject/docs/Spring Boot CRUD Application.docx
@@ -155,7 +155,10 @@
         </w:numPr>
       </w:pPr>
       <w:r>
-        <w:t>MySQL Data base</w:t>
+        <w:t xml:space="preserve">MySQL Data </w:t>
+      </w:r>
+      <w:r>
+        <w:t>Base</w:t>
       </w:r>
     </w:p>
     <w:p>
@@ -227,7 +230,16 @@
         </w:numPr>
       </w:pPr>
       <w:r>
-        <w:t>Select from below fields from the spring initializer.</w:t>
+        <w:t xml:space="preserve">Select from </w:t>
+      </w:r>
+      <w:r>
+        <w:t xml:space="preserve">the </w:t>
+      </w:r>
+      <w:r>
+        <w:t>fields below</w:t>
+      </w:r>
+      <w:r>
+        <w:t xml:space="preserve"> from the spring initializer.</w:t>
       </w:r>
     </w:p>
     <w:p>
@@ -281,7 +293,13 @@
         <w:t xml:space="preserve">Project Metadata: As per our project </w:t>
       </w:r>
       <w:r>
-        <w:t xml:space="preserve">related naming conventions should provide </w:t>
+        <w:t xml:space="preserve">related naming </w:t>
+      </w:r>
+      <w:r>
+        <w:t>conventions, we</w:t>
+      </w:r>
+      <w:r>
+        <w:t xml:space="preserve"> should provide </w:t>
       </w:r>
       <w:r>
         <w:t xml:space="preserve">details like group, artifact, name </w:t>
@@ -311,7 +329,10 @@
         </w:numPr>
       </w:pPr>
       <w:r>
-        <w:t>Dependencies:</w:t>
+        <w:t>Dependence</w:t>
+      </w:r>
+      <w:r>
+        <w:t>:</w:t>
       </w:r>
       <w:r>
         <w:t xml:space="preserve"> </w:t>
@@ -440,6 +461,1128 @@
         <w:pStyle w:val="Heading1"/>
       </w:pPr>
       <w:r>
+        <w:t xml:space="preserve">MySQL Database </w:t>
+      </w:r>
+      <w:r>
+        <w:t xml:space="preserve">Download And </w:t>
+      </w:r>
+      <w:r>
+        <w:t xml:space="preserve">Installation </w:t>
+      </w:r>
+    </w:p>
+    <w:p>
+      <w:pPr>
+        <w:rPr>
+          <w:b/>
+          <w:bCs/>
+          <w:lang w:val="en-IN"/>
+        </w:rPr>
+      </w:pPr>
+      <w:r>
+        <w:rPr>
+          <w:b/>
+          <w:bCs/>
+          <w:lang w:val="en-IN"/>
+        </w:rPr>
+        <w:t>1. Download MySQL Installer</w:t>
+      </w:r>
+    </w:p>
+    <w:p>
+      <w:pPr>
+        <w:numPr>
+          <w:ilvl w:val="0"/>
+          <w:numId w:val="7"/>
+        </w:numPr>
+        <w:rPr>
+          <w:lang w:val="en-IN"/>
+        </w:rPr>
+      </w:pPr>
+      <w:r>
+        <w:rPr>
+          <w:lang w:val="en-IN"/>
+        </w:rPr>
+        <w:t xml:space="preserve">Go to the </w:t>
+      </w:r>
+      <w:r>
+        <w:rPr>
+          <w:b/>
+          <w:bCs/>
+          <w:lang w:val="en-IN"/>
+        </w:rPr>
+        <w:t>MySQL official website</w:t>
+      </w:r>
+      <w:r>
+        <w:rPr>
+          <w:lang w:val="en-IN"/>
+        </w:rPr>
+        <w:t>:</w:t>
+      </w:r>
+      <w:r>
+        <w:rPr>
+          <w:lang w:val="en-IN"/>
+        </w:rPr>
+        <w:br/>
+      </w:r>
+      <w:hyperlink r:id="rId6" w:tgtFrame="_new" w:history="1">
+        <w:r>
+          <w:rPr>
+            <w:rStyle w:val="Hyperlink"/>
+            <w:lang w:val="en-IN"/>
+          </w:rPr>
+          <w:t>https://dev.mysql.com/downloads/installer/</w:t>
+        </w:r>
+      </w:hyperlink>
+    </w:p>
+    <w:p>
+      <w:pPr>
+        <w:numPr>
+          <w:ilvl w:val="0"/>
+          <w:numId w:val="7"/>
+        </w:numPr>
+        <w:rPr>
+          <w:lang w:val="en-IN"/>
+        </w:rPr>
+      </w:pPr>
+      <w:r>
+        <w:rPr>
+          <w:lang w:val="en-IN"/>
+        </w:rPr>
+        <w:t xml:space="preserve">Click on </w:t>
+      </w:r>
+      <w:r>
+        <w:rPr>
+          <w:b/>
+          <w:bCs/>
+          <w:lang w:val="en-IN"/>
+        </w:rPr>
+        <w:t>Windows</w:t>
+      </w:r>
+      <w:r>
+        <w:rPr>
+          <w:lang w:val="en-IN"/>
+        </w:rPr>
+        <w:t xml:space="preserve"> to download the installer. You will have two options:</w:t>
+      </w:r>
+    </w:p>
+    <w:p>
+      <w:pPr>
+        <w:numPr>
+          <w:ilvl w:val="1"/>
+          <w:numId w:val="7"/>
+        </w:numPr>
+        <w:rPr>
+          <w:lang w:val="en-IN"/>
+        </w:rPr>
+      </w:pPr>
+      <w:r>
+        <w:rPr>
+          <w:b/>
+          <w:bCs/>
+          <w:lang w:val="en-IN"/>
+        </w:rPr>
+        <w:t>MySQL Installer (web)</w:t>
+      </w:r>
+      <w:r>
+        <w:rPr>
+          <w:lang w:val="en-IN"/>
+        </w:rPr>
+        <w:t>: This is a smaller download (around 2 MB) and downloads the necessary components during installation.</w:t>
+      </w:r>
+    </w:p>
+    <w:p>
+      <w:pPr>
+        <w:numPr>
+          <w:ilvl w:val="1"/>
+          <w:numId w:val="7"/>
+        </w:numPr>
+        <w:rPr>
+          <w:lang w:val="en-IN"/>
+        </w:rPr>
+      </w:pPr>
+      <w:r>
+        <w:rPr>
+          <w:b/>
+          <w:bCs/>
+          <w:lang w:val="en-IN"/>
+        </w:rPr>
+        <w:t>MySQL Installer (full)</w:t>
+      </w:r>
+      <w:r>
+        <w:rPr>
+          <w:lang w:val="en-IN"/>
+        </w:rPr>
+        <w:t>: This is a larger download (around 400 MB) and contains all the MySQL components, so you don't need an internet connection during installation.</w:t>
+      </w:r>
+    </w:p>
+    <w:p>
+      <w:pPr>
+        <w:rPr>
+          <w:lang w:val="en-IN"/>
+        </w:rPr>
+      </w:pPr>
+      <w:r>
+        <w:rPr>
+          <w:lang w:val="en-IN"/>
+        </w:rPr>
+        <w:t xml:space="preserve">For most users, the </w:t>
+      </w:r>
+      <w:r>
+        <w:rPr>
+          <w:b/>
+          <w:bCs/>
+          <w:lang w:val="en-IN"/>
+        </w:rPr>
+        <w:t>MySQL Installer (web)</w:t>
+      </w:r>
+      <w:r>
+        <w:rPr>
+          <w:lang w:val="en-IN"/>
+        </w:rPr>
+        <w:t xml:space="preserve"> is fine.</w:t>
+      </w:r>
+    </w:p>
+    <w:p>
+      <w:pPr>
+        <w:numPr>
+          <w:ilvl w:val="0"/>
+          <w:numId w:val="7"/>
+        </w:numPr>
+        <w:rPr>
+          <w:lang w:val="en-IN"/>
+        </w:rPr>
+      </w:pPr>
+      <w:r>
+        <w:rPr>
+          <w:lang w:val="en-IN"/>
+        </w:rPr>
+        <w:t xml:space="preserve">Click on the </w:t>
+      </w:r>
+      <w:r>
+        <w:rPr>
+          <w:b/>
+          <w:bCs/>
+          <w:lang w:val="en-IN"/>
+        </w:rPr>
+        <w:t>Download</w:t>
+      </w:r>
+      <w:r>
+        <w:rPr>
+          <w:lang w:val="en-IN"/>
+        </w:rPr>
+        <w:t xml:space="preserve"> button and choose either the </w:t>
+      </w:r>
+      <w:r>
+        <w:rPr>
+          <w:b/>
+          <w:bCs/>
+          <w:lang w:val="en-IN"/>
+        </w:rPr>
+        <w:t>"Windows (x86, 32-bit), MSI Installer"</w:t>
+      </w:r>
+      <w:r>
+        <w:rPr>
+          <w:lang w:val="en-IN"/>
+        </w:rPr>
+        <w:t xml:space="preserve"> or </w:t>
+      </w:r>
+      <w:r>
+        <w:rPr>
+          <w:b/>
+          <w:bCs/>
+          <w:lang w:val="en-IN"/>
+        </w:rPr>
+        <w:t>"Windows (x86, 64-bit), MSI Installer"</w:t>
+      </w:r>
+      <w:r>
+        <w:rPr>
+          <w:lang w:val="en-IN"/>
+        </w:rPr>
+        <w:t>, depending on your Windows version.</w:t>
+      </w:r>
+    </w:p>
+    <w:p>
+      <w:pPr>
+        <w:rPr>
+          <w:b/>
+          <w:bCs/>
+          <w:lang w:val="en-IN"/>
+        </w:rPr>
+      </w:pPr>
+      <w:r>
+        <w:rPr>
+          <w:b/>
+          <w:bCs/>
+          <w:lang w:val="en-IN"/>
+        </w:rPr>
+        <w:t>2. Run the Installer</w:t>
+      </w:r>
+    </w:p>
+    <w:p>
+      <w:pPr>
+        <w:numPr>
+          <w:ilvl w:val="0"/>
+          <w:numId w:val="8"/>
+        </w:numPr>
+        <w:rPr>
+          <w:lang w:val="en-IN"/>
+        </w:rPr>
+      </w:pPr>
+      <w:r>
+        <w:rPr>
+          <w:lang w:val="en-IN"/>
+        </w:rPr>
+        <w:t>Once the installer is downloaded, open the file (mysql-installer-web-community-x.x.x.x.msi).</w:t>
+      </w:r>
+    </w:p>
+    <w:p>
+      <w:pPr>
+        <w:numPr>
+          <w:ilvl w:val="0"/>
+          <w:numId w:val="8"/>
+        </w:numPr>
+        <w:rPr>
+          <w:lang w:val="en-IN"/>
+        </w:rPr>
+      </w:pPr>
+      <w:r>
+        <w:rPr>
+          <w:lang w:val="en-IN"/>
+        </w:rPr>
+        <w:t xml:space="preserve">The </w:t>
+      </w:r>
+      <w:r>
+        <w:rPr>
+          <w:b/>
+          <w:bCs/>
+          <w:lang w:val="en-IN"/>
+        </w:rPr>
+        <w:t>MySQL Installer</w:t>
+      </w:r>
+      <w:r>
+        <w:rPr>
+          <w:lang w:val="en-IN"/>
+        </w:rPr>
+        <w:t xml:space="preserve"> will start. It will show a screen with multiple installation options.</w:t>
+      </w:r>
+    </w:p>
+    <w:p>
+      <w:pPr>
+        <w:rPr>
+          <w:b/>
+          <w:bCs/>
+          <w:lang w:val="en-IN"/>
+        </w:rPr>
+      </w:pPr>
+      <w:r>
+        <w:rPr>
+          <w:b/>
+          <w:bCs/>
+          <w:lang w:val="en-IN"/>
+        </w:rPr>
+        <w:t>3. Choose Setup Type</w:t>
+      </w:r>
+    </w:p>
+    <w:p>
+      <w:pPr>
+        <w:numPr>
+          <w:ilvl w:val="0"/>
+          <w:numId w:val="9"/>
+        </w:numPr>
+        <w:rPr>
+          <w:lang w:val="en-IN"/>
+        </w:rPr>
+      </w:pPr>
+      <w:r>
+        <w:rPr>
+          <w:lang w:val="en-IN"/>
+        </w:rPr>
+        <w:t>You can choose from four setup types:</w:t>
+      </w:r>
+    </w:p>
+    <w:p>
+      <w:pPr>
+        <w:numPr>
+          <w:ilvl w:val="1"/>
+          <w:numId w:val="9"/>
+        </w:numPr>
+        <w:rPr>
+          <w:lang w:val="en-IN"/>
+        </w:rPr>
+      </w:pPr>
+      <w:r>
+        <w:rPr>
+          <w:b/>
+          <w:bCs/>
+          <w:lang w:val="en-IN"/>
+        </w:rPr>
+        <w:t>Developer Default</w:t>
+      </w:r>
+      <w:r>
+        <w:rPr>
+          <w:lang w:val="en-IN"/>
+        </w:rPr>
+        <w:t>: Installs MySQL Server, MySQL Workbench, MySQL Shell, connectors, etc. (recommended for most users).</w:t>
+      </w:r>
+    </w:p>
+    <w:p>
+      <w:pPr>
+        <w:numPr>
+          <w:ilvl w:val="1"/>
+          <w:numId w:val="9"/>
+        </w:numPr>
+        <w:rPr>
+          <w:lang w:val="en-IN"/>
+        </w:rPr>
+      </w:pPr>
+      <w:r>
+        <w:rPr>
+          <w:b/>
+          <w:bCs/>
+          <w:lang w:val="en-IN"/>
+        </w:rPr>
+        <w:t>Server Only</w:t>
+      </w:r>
+      <w:r>
+        <w:rPr>
+          <w:lang w:val="en-IN"/>
+        </w:rPr>
+        <w:t>: Installs only MySQL Server.</w:t>
+      </w:r>
+    </w:p>
+    <w:p>
+      <w:pPr>
+        <w:numPr>
+          <w:ilvl w:val="1"/>
+          <w:numId w:val="9"/>
+        </w:numPr>
+        <w:rPr>
+          <w:lang w:val="en-IN"/>
+        </w:rPr>
+      </w:pPr>
+      <w:r>
+        <w:rPr>
+          <w:b/>
+          <w:bCs/>
+          <w:lang w:val="en-IN"/>
+        </w:rPr>
+        <w:t>Client Only</w:t>
+      </w:r>
+      <w:r>
+        <w:rPr>
+          <w:lang w:val="en-IN"/>
+        </w:rPr>
+        <w:t>: Installs only client programs like MySQL Workbench.</w:t>
+      </w:r>
+    </w:p>
+    <w:p>
+      <w:pPr>
+        <w:numPr>
+          <w:ilvl w:val="1"/>
+          <w:numId w:val="9"/>
+        </w:numPr>
+        <w:rPr>
+          <w:lang w:val="en-IN"/>
+        </w:rPr>
+      </w:pPr>
+      <w:r>
+        <w:rPr>
+          <w:b/>
+          <w:bCs/>
+          <w:lang w:val="en-IN"/>
+        </w:rPr>
+        <w:t>Full</w:t>
+      </w:r>
+      <w:r>
+        <w:rPr>
+          <w:lang w:val="en-IN"/>
+        </w:rPr>
+        <w:t>: Installs all MySQL products.</w:t>
+      </w:r>
+    </w:p>
+    <w:p>
+      <w:pPr>
+        <w:rPr>
+          <w:lang w:val="en-IN"/>
+        </w:rPr>
+      </w:pPr>
+      <w:r>
+        <w:rPr>
+          <w:lang w:val="en-IN"/>
+        </w:rPr>
+        <w:t xml:space="preserve">For a typical installation, select </w:t>
+      </w:r>
+      <w:r>
+        <w:rPr>
+          <w:b/>
+          <w:bCs/>
+          <w:lang w:val="en-IN"/>
+        </w:rPr>
+        <w:t>Developer Default</w:t>
+      </w:r>
+      <w:r>
+        <w:rPr>
+          <w:lang w:val="en-IN"/>
+        </w:rPr>
+        <w:t>.</w:t>
+      </w:r>
+    </w:p>
+    <w:p>
+      <w:pPr>
+        <w:rPr>
+          <w:b/>
+          <w:bCs/>
+          <w:lang w:val="en-IN"/>
+        </w:rPr>
+      </w:pPr>
+      <w:r>
+        <w:rPr>
+          <w:b/>
+          <w:bCs/>
+          <w:lang w:val="en-IN"/>
+        </w:rPr>
+        <w:t>4. Install Prerequisites</w:t>
+      </w:r>
+    </w:p>
+    <w:p>
+      <w:pPr>
+        <w:numPr>
+          <w:ilvl w:val="0"/>
+          <w:numId w:val="10"/>
+        </w:numPr>
+        <w:rPr>
+          <w:lang w:val="en-IN"/>
+        </w:rPr>
+      </w:pPr>
+      <w:r>
+        <w:rPr>
+          <w:lang w:val="en-IN"/>
+        </w:rPr>
+        <w:t>The installer will check if your system meets the prerequisites. If anything is missing (like Visual C++ Redistributables), it will prompt you to install them. Follow the on-screen instructions to install any required components.</w:t>
+      </w:r>
+    </w:p>
+    <w:p>
+      <w:pPr>
+        <w:rPr>
+          <w:b/>
+          <w:bCs/>
+          <w:lang w:val="en-IN"/>
+        </w:rPr>
+      </w:pPr>
+      <w:r>
+        <w:rPr>
+          <w:b/>
+          <w:bCs/>
+          <w:lang w:val="en-IN"/>
+        </w:rPr>
+        <w:t>5. Choose MySQL Products to Install</w:t>
+      </w:r>
+    </w:p>
+    <w:p>
+      <w:pPr>
+        <w:numPr>
+          <w:ilvl w:val="0"/>
+          <w:numId w:val="11"/>
+        </w:numPr>
+        <w:rPr>
+          <w:lang w:val="en-IN"/>
+        </w:rPr>
+      </w:pPr>
+      <w:r>
+        <w:rPr>
+          <w:lang w:val="en-IN"/>
+        </w:rPr>
+        <w:t>After the prerequisites are satisfied, you’ll see a list of products. Select the default MySQL Server and any other tools you need (like MySQL Workbench, MySQL Shell, etc.).</w:t>
+      </w:r>
+    </w:p>
+    <w:p>
+      <w:pPr>
+        <w:rPr>
+          <w:lang w:val="en-IN"/>
+        </w:rPr>
+      </w:pPr>
+      <w:r>
+        <w:rPr>
+          <w:b/>
+          <w:bCs/>
+          <w:lang w:val="en-IN"/>
+        </w:rPr>
+        <w:t>Recommended</w:t>
+      </w:r>
+      <w:r>
+        <w:rPr>
+          <w:lang w:val="en-IN"/>
+        </w:rPr>
+        <w:t>: Keep the default selections for MySQL Server and MySQL Workbench.</w:t>
+      </w:r>
+    </w:p>
+    <w:p>
+      <w:pPr>
+        <w:rPr>
+          <w:b/>
+          <w:bCs/>
+          <w:lang w:val="en-IN"/>
+        </w:rPr>
+      </w:pPr>
+      <w:r>
+        <w:rPr>
+          <w:b/>
+          <w:bCs/>
+          <w:lang w:val="en-IN"/>
+        </w:rPr>
+        <w:t>6. Installation Process</w:t>
+      </w:r>
+    </w:p>
+    <w:p>
+      <w:pPr>
+        <w:numPr>
+          <w:ilvl w:val="0"/>
+          <w:numId w:val="12"/>
+        </w:numPr>
+        <w:rPr>
+          <w:lang w:val="en-IN"/>
+        </w:rPr>
+      </w:pPr>
+      <w:r>
+        <w:rPr>
+          <w:lang w:val="en-IN"/>
+        </w:rPr>
+        <w:t>The installer will now download and install MySQL Server and other components. This may take a few minutes depending on your internet speed and system performance.</w:t>
+      </w:r>
+    </w:p>
+    <w:p>
+      <w:pPr>
+        <w:rPr>
+          <w:b/>
+          <w:bCs/>
+          <w:lang w:val="en-IN"/>
+        </w:rPr>
+      </w:pPr>
+      <w:r>
+        <w:rPr>
+          <w:b/>
+          <w:bCs/>
+          <w:lang w:val="en-IN"/>
+        </w:rPr>
+        <w:t>7. Configure MySQL Server</w:t>
+      </w:r>
+    </w:p>
+    <w:p>
+      <w:pPr>
+        <w:numPr>
+          <w:ilvl w:val="0"/>
+          <w:numId w:val="13"/>
+        </w:numPr>
+        <w:rPr>
+          <w:lang w:val="en-IN"/>
+        </w:rPr>
+      </w:pPr>
+      <w:r>
+        <w:rPr>
+          <w:lang w:val="en-IN"/>
+        </w:rPr>
+        <w:t>After installation, you will need to configure the MySQL Server. The configuration steps will guide you through:</w:t>
+      </w:r>
+    </w:p>
+    <w:p>
+      <w:pPr>
+        <w:numPr>
+          <w:ilvl w:val="1"/>
+          <w:numId w:val="13"/>
+        </w:numPr>
+        <w:rPr>
+          <w:lang w:val="en-IN"/>
+        </w:rPr>
+      </w:pPr>
+      <w:r>
+        <w:rPr>
+          <w:b/>
+          <w:bCs/>
+          <w:lang w:val="en-IN"/>
+        </w:rPr>
+        <w:t>Server Configuration Type</w:t>
+      </w:r>
+      <w:r>
+        <w:rPr>
+          <w:lang w:val="en-IN"/>
+        </w:rPr>
+        <w:t>: Choose "Standalone MySQL Server" (unless you're setting up a cluster).</w:t>
+      </w:r>
+    </w:p>
+    <w:p>
+      <w:pPr>
+        <w:numPr>
+          <w:ilvl w:val="1"/>
+          <w:numId w:val="13"/>
+        </w:numPr>
+        <w:rPr>
+          <w:lang w:val="en-IN"/>
+        </w:rPr>
+      </w:pPr>
+      <w:r>
+        <w:rPr>
+          <w:b/>
+          <w:bCs/>
+          <w:lang w:val="en-IN"/>
+        </w:rPr>
+        <w:t>Authentication Method</w:t>
+      </w:r>
+      <w:r>
+        <w:rPr>
+          <w:lang w:val="en-IN"/>
+        </w:rPr>
+        <w:t>: You can choose the default authentication method (recommended) or another one if needed. The default is "Use Strong Password Encryption."</w:t>
+      </w:r>
+    </w:p>
+    <w:p>
+      <w:pPr>
+        <w:numPr>
+          <w:ilvl w:val="1"/>
+          <w:numId w:val="13"/>
+        </w:numPr>
+        <w:rPr>
+          <w:lang w:val="en-IN"/>
+        </w:rPr>
+      </w:pPr>
+      <w:r>
+        <w:rPr>
+          <w:b/>
+          <w:bCs/>
+          <w:lang w:val="en-IN"/>
+        </w:rPr>
+        <w:t>Set the Root Password</w:t>
+      </w:r>
+      <w:r>
+        <w:rPr>
+          <w:lang w:val="en-IN"/>
+        </w:rPr>
+        <w:t>: Set a strong password for the root MySQL user. You will need this password to access the MySQL server.</w:t>
+      </w:r>
+    </w:p>
+    <w:p>
+      <w:pPr>
+        <w:numPr>
+          <w:ilvl w:val="1"/>
+          <w:numId w:val="13"/>
+        </w:numPr>
+        <w:rPr>
+          <w:lang w:val="en-IN"/>
+        </w:rPr>
+      </w:pPr>
+      <w:r>
+        <w:rPr>
+          <w:b/>
+          <w:bCs/>
+          <w:lang w:val="en-IN"/>
+        </w:rPr>
+        <w:t>Configure MySQL as a Windows Service</w:t>
+      </w:r>
+      <w:r>
+        <w:rPr>
+          <w:lang w:val="en-IN"/>
+        </w:rPr>
+        <w:t>: You can set MySQL to run as a Windows service so that it starts automatically when the system boots. The default is typically fine, so leave it as it is.</w:t>
+      </w:r>
+    </w:p>
+    <w:p>
+      <w:pPr>
+        <w:numPr>
+          <w:ilvl w:val="1"/>
+          <w:numId w:val="13"/>
+        </w:numPr>
+        <w:rPr>
+          <w:lang w:val="en-IN"/>
+        </w:rPr>
+      </w:pPr>
+      <w:r>
+        <w:rPr>
+          <w:b/>
+          <w:bCs/>
+          <w:lang w:val="en-IN"/>
+        </w:rPr>
+        <w:t>Port Number</w:t>
+      </w:r>
+      <w:r>
+        <w:rPr>
+          <w:lang w:val="en-IN"/>
+        </w:rPr>
+        <w:t>: By default, MySQL uses port 3306. If you don’t have any port conflicts, leave it as it is.</w:t>
+      </w:r>
+    </w:p>
+    <w:p>
+      <w:pPr>
+        <w:numPr>
+          <w:ilvl w:val="1"/>
+          <w:numId w:val="13"/>
+        </w:numPr>
+        <w:rPr>
+          <w:lang w:val="en-IN"/>
+        </w:rPr>
+      </w:pPr>
+      <w:r>
+        <w:rPr>
+          <w:b/>
+          <w:bCs/>
+          <w:lang w:val="en-IN"/>
+        </w:rPr>
+        <w:t>Advanced Options</w:t>
+      </w:r>
+      <w:r>
+        <w:rPr>
+          <w:lang w:val="en-IN"/>
+        </w:rPr>
+        <w:t>: You can configure advanced options like memory settings, file paths, etc. For most users, the default settings are fine.</w:t>
+      </w:r>
+    </w:p>
+    <w:p>
+      <w:pPr>
+        <w:rPr>
+          <w:lang w:val="en-IN"/>
+        </w:rPr>
+      </w:pPr>
+      <w:r>
+        <w:rPr>
+          <w:lang w:val="en-IN"/>
+        </w:rPr>
+        <w:t xml:space="preserve">After configuring, click </w:t>
+      </w:r>
+      <w:r>
+        <w:rPr>
+          <w:b/>
+          <w:bCs/>
+          <w:lang w:val="en-IN"/>
+        </w:rPr>
+        <w:t>Next</w:t>
+      </w:r>
+      <w:r>
+        <w:rPr>
+          <w:lang w:val="en-IN"/>
+        </w:rPr>
+        <w:t>.</w:t>
+      </w:r>
+    </w:p>
+    <w:p>
+      <w:pPr>
+        <w:rPr>
+          <w:b/>
+          <w:bCs/>
+          <w:lang w:val="en-IN"/>
+        </w:rPr>
+      </w:pPr>
+      <w:r>
+        <w:rPr>
+          <w:b/>
+          <w:bCs/>
+          <w:lang w:val="en-IN"/>
+        </w:rPr>
+        <w:t>8. Start the MySQL Server</w:t>
+      </w:r>
+    </w:p>
+    <w:p>
+      <w:pPr>
+        <w:numPr>
+          <w:ilvl w:val="0"/>
+          <w:numId w:val="14"/>
+        </w:numPr>
+        <w:rPr>
+          <w:lang w:val="en-IN"/>
+        </w:rPr>
+      </w:pPr>
+      <w:r>
+        <w:rPr>
+          <w:lang w:val="en-IN"/>
+        </w:rPr>
+        <w:t xml:space="preserve">The installer will ask if you want to start the MySQL server now. Select </w:t>
+      </w:r>
+      <w:r>
+        <w:rPr>
+          <w:b/>
+          <w:bCs/>
+          <w:lang w:val="en-IN"/>
+        </w:rPr>
+        <w:t>Start MySQL Server</w:t>
+      </w:r>
+      <w:r>
+        <w:rPr>
+          <w:lang w:val="en-IN"/>
+        </w:rPr>
+        <w:t>.</w:t>
+      </w:r>
+    </w:p>
+    <w:p>
+      <w:pPr>
+        <w:rPr>
+          <w:b/>
+          <w:bCs/>
+          <w:lang w:val="en-IN"/>
+        </w:rPr>
+      </w:pPr>
+      <w:r>
+        <w:rPr>
+          <w:b/>
+          <w:bCs/>
+          <w:lang w:val="en-IN"/>
+        </w:rPr>
+        <w:t>9. Finish the Installation</w:t>
+      </w:r>
+    </w:p>
+    <w:p>
+      <w:pPr>
+        <w:numPr>
+          <w:ilvl w:val="0"/>
+          <w:numId w:val="15"/>
+        </w:numPr>
+        <w:rPr>
+          <w:lang w:val="en-IN"/>
+        </w:rPr>
+      </w:pPr>
+      <w:r>
+        <w:rPr>
+          <w:lang w:val="en-IN"/>
+        </w:rPr>
+        <w:t xml:space="preserve">After configuring the server, the installer will complete the setup and display a summary. Click </w:t>
+      </w:r>
+      <w:r>
+        <w:rPr>
+          <w:b/>
+          <w:bCs/>
+          <w:lang w:val="en-IN"/>
+        </w:rPr>
+        <w:t>Next</w:t>
+      </w:r>
+      <w:r>
+        <w:rPr>
+          <w:lang w:val="en-IN"/>
+        </w:rPr>
+        <w:t xml:space="preserve"> to finish the installation process.</w:t>
+      </w:r>
+    </w:p>
+    <w:p>
+      <w:pPr>
+        <w:numPr>
+          <w:ilvl w:val="0"/>
+          <w:numId w:val="15"/>
+        </w:numPr>
+        <w:rPr>
+          <w:lang w:val="en-IN"/>
+        </w:rPr>
+      </w:pPr>
+      <w:r>
+        <w:rPr>
+          <w:lang w:val="en-IN"/>
+        </w:rPr>
+        <w:t xml:space="preserve">You can also choose to launch </w:t>
+      </w:r>
+      <w:r>
+        <w:rPr>
+          <w:b/>
+          <w:bCs/>
+          <w:lang w:val="en-IN"/>
+        </w:rPr>
+        <w:t>MySQL Workbench</w:t>
+      </w:r>
+      <w:r>
+        <w:rPr>
+          <w:lang w:val="en-IN"/>
+        </w:rPr>
+        <w:t xml:space="preserve">, which is a graphical tool for managing MySQL databases, or </w:t>
+      </w:r>
+      <w:r>
+        <w:rPr>
+          <w:b/>
+          <w:bCs/>
+          <w:lang w:val="en-IN"/>
+        </w:rPr>
+        <w:t>MySQL Shell</w:t>
+      </w:r>
+      <w:r>
+        <w:rPr>
+          <w:lang w:val="en-IN"/>
+        </w:rPr>
+        <w:t xml:space="preserve"> for command-line operations.</w:t>
+      </w:r>
+    </w:p>
+    <w:p>
+      <w:pPr>
+        <w:rPr>
+          <w:b/>
+          <w:bCs/>
+          <w:lang w:val="en-IN"/>
+        </w:rPr>
+      </w:pPr>
+      <w:r>
+        <w:rPr>
+          <w:b/>
+          <w:bCs/>
+          <w:lang w:val="en-IN"/>
+        </w:rPr>
+        <w:t>10. Test the Installation</w:t>
+      </w:r>
+    </w:p>
+    <w:p>
+      <w:pPr>
+        <w:numPr>
+          <w:ilvl w:val="0"/>
+          <w:numId w:val="16"/>
+        </w:numPr>
+        <w:rPr>
+          <w:lang w:val="en-IN"/>
+        </w:rPr>
+      </w:pPr>
+      <w:r>
+        <w:rPr>
+          <w:lang w:val="en-IN"/>
+        </w:rPr>
+        <w:t xml:space="preserve">Open </w:t>
+      </w:r>
+      <w:r>
+        <w:rPr>
+          <w:b/>
+          <w:bCs/>
+          <w:lang w:val="en-IN"/>
+        </w:rPr>
+        <w:t>MySQL Workbench</w:t>
+      </w:r>
+      <w:r>
+        <w:rPr>
+          <w:lang w:val="en-IN"/>
+        </w:rPr>
+        <w:t xml:space="preserve"> (if installed) or </w:t>
+      </w:r>
+      <w:r>
+        <w:rPr>
+          <w:b/>
+          <w:bCs/>
+          <w:lang w:val="en-IN"/>
+        </w:rPr>
+        <w:t>Command Prompt</w:t>
+      </w:r>
+      <w:r>
+        <w:rPr>
+          <w:lang w:val="en-IN"/>
+        </w:rPr>
+        <w:t>.</w:t>
+      </w:r>
+    </w:p>
+    <w:p>
+      <w:pPr>
+        <w:numPr>
+          <w:ilvl w:val="0"/>
+          <w:numId w:val="16"/>
+        </w:numPr>
+        <w:rPr>
+          <w:lang w:val="en-IN"/>
+        </w:rPr>
+      </w:pPr>
+      <w:r>
+        <w:rPr>
+          <w:lang w:val="en-IN"/>
+        </w:rPr>
+        <w:t xml:space="preserve">In the </w:t>
+      </w:r>
+      <w:r>
+        <w:rPr>
+          <w:b/>
+          <w:bCs/>
+          <w:lang w:val="en-IN"/>
+        </w:rPr>
+        <w:t>MySQL Command Line Client</w:t>
+      </w:r>
+      <w:r>
+        <w:rPr>
+          <w:lang w:val="en-IN"/>
+        </w:rPr>
+        <w:t>, type the following command to log in:</w:t>
+      </w:r>
+    </w:p>
+    <w:p>
+      <w:pPr>
+        <w:rPr>
+          <w:lang w:val="en-IN"/>
+        </w:rPr>
+      </w:pPr>
+      <w:r>
+        <w:rPr>
+          <w:lang w:val="en-IN"/>
+        </w:rPr>
+        <w:t>bash</w:t>
+      </w:r>
+    </w:p>
+    <w:p>
+      <w:pPr>
+        <w:rPr>
+          <w:lang w:val="en-IN"/>
+        </w:rPr>
+      </w:pPr>
+      <w:r>
+        <w:rPr>
+          <w:lang w:val="en-IN"/>
+        </w:rPr>
+        <w:t>Copy</w:t>
+      </w:r>
+    </w:p>
+    <w:p>
+      <w:pPr>
+        <w:rPr>
+          <w:lang w:val="en-IN"/>
+        </w:rPr>
+      </w:pPr>
+      <w:r>
+        <w:rPr>
+          <w:lang w:val="en-IN"/>
+        </w:rPr>
+        <w:t>mysql -u root -p</w:t>
+      </w:r>
+    </w:p>
+    <w:p>
+      <w:pPr>
+        <w:numPr>
+          <w:ilvl w:val="0"/>
+          <w:numId w:val="16"/>
+        </w:numPr>
+        <w:rPr>
+          <w:lang w:val="en-IN"/>
+        </w:rPr>
+      </w:pPr>
+      <w:r>
+        <w:rPr>
+          <w:lang w:val="en-IN"/>
+        </w:rPr>
+        <w:t xml:space="preserve">Enter the </w:t>
+      </w:r>
+      <w:r>
+        <w:rPr>
+          <w:b/>
+          <w:bCs/>
+          <w:lang w:val="en-IN"/>
+        </w:rPr>
+        <w:t>root password</w:t>
+      </w:r>
+      <w:r>
+        <w:rPr>
+          <w:lang w:val="en-IN"/>
+        </w:rPr>
+        <w:t xml:space="preserve"> you set during the installation process.</w:t>
+      </w:r>
+    </w:p>
+    <w:p>
+      <w:pPr>
+        <w:rPr>
+          <w:lang w:val="en-IN"/>
+        </w:rPr>
+      </w:pPr>
+      <w:r>
+        <w:rPr>
+          <w:lang w:val="en-IN"/>
+        </w:rPr>
+        <w:t>If the installation was successful, you should now be logged into the MySQL server and can begin working with MySQL databases.</w:t>
+      </w:r>
+    </w:p>
+    <w:p/>
+    <w:p>
+      <w:pPr>
+        <w:pStyle w:val="Heading1"/>
+      </w:pPr>
+      <w:r>
         <w:t>Create package in</w:t>
       </w:r>
       <w:r>
@@ -513,7 +1656,13 @@
         <w:t>:</w:t>
       </w:r>
       <w:r>
-        <w:t xml:space="preserve"> To implement data base logic</w:t>
+        <w:t xml:space="preserve"> To implement </w:t>
+      </w:r>
+      <w:r>
+        <w:t>database</w:t>
+      </w:r>
+      <w:r>
+        <w:t xml:space="preserve"> logic</w:t>
       </w:r>
       <w:r>
         <w:t>.</w:t>
@@ -563,7 +1712,10 @@
         <w:t>:</w:t>
       </w:r>
       <w:r>
-        <w:t xml:space="preserve"> To make connection between spring boot and MySQL data base</w:t>
+        <w:t xml:space="preserve"> To make connection between spring boot and MySQL </w:t>
+      </w:r>
+      <w:r>
+        <w:t>database</w:t>
       </w:r>
     </w:p>
     <w:p>
@@ -571,7 +1723,6 @@
         <w:pStyle w:val="Heading1"/>
       </w:pPr>
       <w:r>
-        <w:lastRenderedPageBreak/>
         <w:t>Spring Security implantation:</w:t>
       </w:r>
     </w:p>
@@ -609,7 +1760,7 @@
                     <pic:cNvPicPr/>
                   </pic:nvPicPr>
                   <pic:blipFill>
-                    <a:blip r:embed="rId6"/>
+                    <a:blip r:embed="rId7"/>
                     <a:stretch>
                       <a:fillRect/>
                     </a:stretch>
@@ -800,7 +1951,7 @@
       <w:r>
         <w:t xml:space="preserve"> </w:t>
       </w:r>
-      <w:hyperlink r:id="rId7" w:history="1">
+      <w:hyperlink r:id="rId8" w:history="1">
         <w:r>
           <w:rPr>
             <w:rStyle w:val="Hyperlink"/>
@@ -848,7 +1999,7 @@
                     <pic:cNvPicPr/>
                   </pic:nvPicPr>
                   <pic:blipFill>
-                    <a:blip r:embed="rId8"/>
+                    <a:blip r:embed="rId9"/>
                     <a:stretch>
                       <a:fillRect/>
                     </a:stretch>
@@ -875,7 +2026,6 @@
           <w:b/>
           <w:bCs/>
         </w:rPr>
-        <w:lastRenderedPageBreak/>
         <w:t>Response Payload:</w:t>
       </w:r>
       <w:r>
@@ -903,7 +2053,7 @@
                     <pic:cNvPicPr/>
                   </pic:nvPicPr>
                   <pic:blipFill>
-                    <a:blip r:embed="rId9"/>
+                    <a:blip r:embed="rId10"/>
                     <a:stretch>
                       <a:fillRect/>
                     </a:stretch>
@@ -996,7 +2146,7 @@
         </w:rPr>
         <w:t xml:space="preserve"> </w:t>
       </w:r>
-      <w:hyperlink r:id="rId10" w:history="1">
+      <w:hyperlink r:id="rId11" w:history="1">
         <w:r>
           <w:rPr>
             <w:rStyle w:val="Hyperlink"/>
@@ -1081,7 +2231,7 @@
                     <pic:cNvPicPr/>
                   </pic:nvPicPr>
                   <pic:blipFill>
-                    <a:blip r:embed="rId11"/>
+                    <a:blip r:embed="rId12"/>
                     <a:stretch>
                       <a:fillRect/>
                     </a:stretch>
@@ -1225,7 +2375,6 @@
           <w:bCs/>
           <w:color w:val="000000" w:themeColor="text1"/>
         </w:rPr>
-        <w:lastRenderedPageBreak/>
         <w:t xml:space="preserve">Response Payload: </w:t>
       </w:r>
       <w:r>
@@ -1267,7 +2416,7 @@
                     <pic:cNvPicPr/>
                   </pic:nvPicPr>
                   <pic:blipFill>
-                    <a:blip r:embed="rId12"/>
+                    <a:blip r:embed="rId13"/>
                     <a:stretch>
                       <a:fillRect/>
                     </a:stretch>
@@ -1371,7 +2520,7 @@
         </w:rPr>
         <w:t xml:space="preserve"> </w:t>
       </w:r>
-      <w:hyperlink r:id="rId13" w:history="1">
+      <w:hyperlink r:id="rId14" w:history="1">
         <w:r>
           <w:rPr>
             <w:rStyle w:val="Hyperlink"/>
@@ -1472,7 +2621,7 @@
                     <pic:cNvPicPr/>
                   </pic:nvPicPr>
                   <pic:blipFill>
-                    <a:blip r:embed="rId14"/>
+                    <a:blip r:embed="rId15"/>
                     <a:stretch>
                       <a:fillRect/>
                     </a:stretch>
@@ -1616,7 +2765,6 @@
           <w:bCs/>
           <w:color w:val="000000" w:themeColor="text1"/>
         </w:rPr>
-        <w:lastRenderedPageBreak/>
         <w:t>Resp</w:t>
       </w:r>
       <w:r>
@@ -1672,7 +2820,7 @@
                     <pic:cNvPicPr/>
                   </pic:nvPicPr>
                   <pic:blipFill>
-                    <a:blip r:embed="rId15"/>
+                    <a:blip r:embed="rId16"/>
                     <a:stretch>
                       <a:fillRect/>
                     </a:stretch>
@@ -1746,7 +2894,7 @@
         </w:rPr>
         <w:t xml:space="preserve">Endpoint URL: </w:t>
       </w:r>
-      <w:hyperlink r:id="rId16" w:history="1">
+      <w:hyperlink r:id="rId17" w:history="1">
         <w:r>
           <w:rPr>
             <w:rStyle w:val="Hyperlink"/>
@@ -1814,6 +2962,7 @@
         <w:rPr>
           <w:b/>
           <w:bCs/>
+          <w:noProof/>
         </w:rPr>
         <w:drawing>
           <wp:inline distT="0" distB="0" distL="0" distR="0" wp14:anchorId="1ED485E6" wp14:editId="68134819">
@@ -1831,7 +2980,7 @@
                     <pic:cNvPicPr/>
                   </pic:nvPicPr>
                   <pic:blipFill>
-                    <a:blip r:embed="rId17"/>
+                    <a:blip r:embed="rId18"/>
                     <a:stretch>
                       <a:fillRect/>
                     </a:stretch>
@@ -1982,7 +3131,6 @@
           <w:b/>
           <w:bCs/>
         </w:rPr>
-        <w:lastRenderedPageBreak/>
         <w:t>Response Payload:</w:t>
       </w:r>
     </w:p>
@@ -1998,6 +3146,7 @@
         <w:rPr>
           <w:b/>
           <w:bCs/>
+          <w:noProof/>
         </w:rPr>
         <w:drawing>
           <wp:inline distT="0" distB="0" distL="0" distR="0" wp14:anchorId="4524BDB4" wp14:editId="57F5E20C">
@@ -2015,7 +3164,7 @@
                     <pic:cNvPicPr/>
                   </pic:nvPicPr>
                   <pic:blipFill>
-                    <a:blip r:embed="rId18"/>
+                    <a:blip r:embed="rId19"/>
                     <a:stretch>
                       <a:fillRect/>
                     </a:stretch>
@@ -2150,6 +3299,7 @@
         <w:rPr>
           <w:b/>
           <w:bCs/>
+          <w:noProof/>
         </w:rPr>
         <w:drawing>
           <wp:inline distT="0" distB="0" distL="0" distR="0" wp14:anchorId="660DC30A" wp14:editId="71794151">
@@ -2167,7 +3317,7 @@
                     <pic:cNvPicPr/>
                   </pic:nvPicPr>
                   <pic:blipFill>
-                    <a:blip r:embed="rId19"/>
+                    <a:blip r:embed="rId20"/>
                     <a:stretch>
                       <a:fillRect/>
                     </a:stretch>
@@ -2216,6 +3366,7 @@
         <w:rPr>
           <w:b/>
           <w:bCs/>
+          <w:noProof/>
         </w:rPr>
         <w:drawing>
           <wp:inline distT="0" distB="0" distL="0" distR="0" wp14:anchorId="3D014096" wp14:editId="5639B72B">
@@ -2233,7 +3384,7 @@
                     <pic:cNvPicPr/>
                   </pic:nvPicPr>
                   <pic:blipFill>
-                    <a:blip r:embed="rId20"/>
+                    <a:blip r:embed="rId21"/>
                     <a:stretch>
                       <a:fillRect/>
                     </a:stretch>
@@ -2267,6 +3418,268 @@
 <file path=word/numbering.xml><?xml version="1.0" encoding="utf-8"?>
 <w:numbering xmlns:wpc="http://schemas.microsoft.com/office/word/2010/wordprocessingCanvas" xmlns:cx="http://schemas.microsoft.com/office/drawing/2014/chartex" xmlns:cx1="http://schemas.microsoft.com/office/drawing/2015/9/8/chartex" xmlns:cx2="http://schemas.microsoft.com/office/drawing/2015/10/21/chartex" xmlns:cx3="http://schemas.microsoft.com/office/drawing/2016/5/9/chartex" xmlns:cx4="http://schemas.microsoft.com/office/drawing/2016/5/10/chartex" xmlns:cx5="http://schemas.microsoft.com/office/drawing/2016/5/11/chartex" xmlns:cx6="http://schemas.microsoft.com/office/drawing/2016/5/12/chartex" xmlns:cx7="http://schemas.microsoft.com/office/drawing/2016/5/13/chartex" xmlns:cx8="http://schemas.microsoft.com/office/drawing/2016/5/14/chartex" xmlns:mc="http://schemas.openxmlformats.org/markup-compatibility/2006" xmlns:aink="http://schemas.microsoft.com/office/drawing/2016/ink" xmlns:am3d="http://schemas.microsoft.com/office/drawing/2017/model3d" xmlns:o="urn:schemas-microsoft-com:office:office" xmlns:oel="http://schemas.microsoft.com/office/2019/extlst" xmlns:r="http://schemas.openxmlformats.org/officeDocument/2006/relationships" xmlns:m="http://schemas.openxmlformats.org/officeDocument/2006/math" xmlns:v="urn:schemas-microsoft-com:vml" xmlns:wp14="http://schemas.microsoft.com/office/word/2010/wordprocessingDrawing" xmlns:wp="http://schemas.openxmlformats.org/drawingml/2006/wordprocessingDrawing" xmlns:w10="urn:schemas-microsoft-com:office:word" xmlns:w="http://schemas.openxmlformats.org/wordprocessingml/2006/main" xmlns:w14="http://schemas.microsoft.com/office/word/2010/wordml" xmlns:w15="http://schemas.microsoft.com/office/word/2012/wordml" xmlns:w16cex="http://schemas.microsoft.com/office/word/2018/wordml/cex" xmlns:w16cid="http://schemas.microsoft.com/office/word/2016/wordml/cid" xmlns:w16="http://schemas.microsoft.com/office/word/2018/wordml" xmlns:w16du="http://schemas.microsoft.com/office/word/2023/wordml/word16du" xmlns:w16sdtdh="http://schemas.microsoft.com/office/word/2020/wordml/sdtdatahash" xmlns:w16sdtfl="http://schemas.microsoft.com/office/word/2024/wordml/sdtformatlock" xmlns:w16se="http://schemas.microsoft.com/office/word/2015/wordml/symex" xmlns:wpg="http://schemas.microsoft.com/office/word/2010/wordprocessingGroup" xmlns:wpi="http://schemas.microsoft.com/office/word/2010/wordprocessingInk" xmlns:wne="http://schemas.microsoft.com/office/word/2006/wordml" xmlns:wps="http://schemas.microsoft.com/office/word/2010/wordprocessingShape" mc:Ignorable="w14 w15 w16se w16cid w16 w16cex w16sdtdh w16sdtfl w16du wp14">
   <w:abstractNum w:abstractNumId="0" w15:restartNumberingAfterBreak="0">
+    <w:nsid w:val="080A0A1F"/>
+    <w:multiLevelType w:val="multilevel"/>
+    <w:tmpl w:val="D32E2A8E"/>
+    <w:lvl w:ilvl="0">
+      <w:start w:val="1"/>
+      <w:numFmt w:val="decimal"/>
+      <w:lvlText w:val="%1."/>
+      <w:lvlJc w:val="left"/>
+      <w:pPr>
+        <w:tabs>
+          <w:tab w:val="num" w:pos="720"/>
+        </w:tabs>
+        <w:ind w:left="720" w:hanging="360"/>
+      </w:pPr>
+    </w:lvl>
+    <w:lvl w:ilvl="1" w:tentative="1">
+      <w:start w:val="1"/>
+      <w:numFmt w:val="decimal"/>
+      <w:lvlText w:val="%2."/>
+      <w:lvlJc w:val="left"/>
+      <w:pPr>
+        <w:tabs>
+          <w:tab w:val="num" w:pos="1440"/>
+        </w:tabs>
+        <w:ind w:left="1440" w:hanging="360"/>
+      </w:pPr>
+    </w:lvl>
+    <w:lvl w:ilvl="2" w:tentative="1">
+      <w:start w:val="1"/>
+      <w:numFmt w:val="decimal"/>
+      <w:lvlText w:val="%3."/>
+      <w:lvlJc w:val="left"/>
+      <w:pPr>
+        <w:tabs>
+          <w:tab w:val="num" w:pos="2160"/>
+        </w:tabs>
+        <w:ind w:left="2160" w:hanging="360"/>
+      </w:pPr>
+    </w:lvl>
+    <w:lvl w:ilvl="3" w:tentative="1">
+      <w:start w:val="1"/>
+      <w:numFmt w:val="decimal"/>
+      <w:lvlText w:val="%4."/>
+      <w:lvlJc w:val="left"/>
+      <w:pPr>
+        <w:tabs>
+          <w:tab w:val="num" w:pos="2880"/>
+        </w:tabs>
+        <w:ind w:left="2880" w:hanging="360"/>
+      </w:pPr>
+    </w:lvl>
+    <w:lvl w:ilvl="4" w:tentative="1">
+      <w:start w:val="1"/>
+      <w:numFmt w:val="decimal"/>
+      <w:lvlText w:val="%5."/>
+      <w:lvlJc w:val="left"/>
+      <w:pPr>
+        <w:tabs>
+          <w:tab w:val="num" w:pos="3600"/>
+        </w:tabs>
+        <w:ind w:left="3600" w:hanging="360"/>
+      </w:pPr>
+    </w:lvl>
+    <w:lvl w:ilvl="5" w:tentative="1">
+      <w:start w:val="1"/>
+      <w:numFmt w:val="decimal"/>
+      <w:lvlText w:val="%6."/>
+      <w:lvlJc w:val="left"/>
+      <w:pPr>
+        <w:tabs>
+          <w:tab w:val="num" w:pos="4320"/>
+        </w:tabs>
+        <w:ind w:left="4320" w:hanging="360"/>
+      </w:pPr>
+    </w:lvl>
+    <w:lvl w:ilvl="6" w:tentative="1">
+      <w:start w:val="1"/>
+      <w:numFmt w:val="decimal"/>
+      <w:lvlText w:val="%7."/>
+      <w:lvlJc w:val="left"/>
+      <w:pPr>
+        <w:tabs>
+          <w:tab w:val="num" w:pos="5040"/>
+        </w:tabs>
+        <w:ind w:left="5040" w:hanging="360"/>
+      </w:pPr>
+    </w:lvl>
+    <w:lvl w:ilvl="7" w:tentative="1">
+      <w:start w:val="1"/>
+      <w:numFmt w:val="decimal"/>
+      <w:lvlText w:val="%8."/>
+      <w:lvlJc w:val="left"/>
+      <w:pPr>
+        <w:tabs>
+          <w:tab w:val="num" w:pos="5760"/>
+        </w:tabs>
+        <w:ind w:left="5760" w:hanging="360"/>
+      </w:pPr>
+    </w:lvl>
+    <w:lvl w:ilvl="8" w:tentative="1">
+      <w:start w:val="1"/>
+      <w:numFmt w:val="decimal"/>
+      <w:lvlText w:val="%9."/>
+      <w:lvlJc w:val="left"/>
+      <w:pPr>
+        <w:tabs>
+          <w:tab w:val="num" w:pos="6480"/>
+        </w:tabs>
+        <w:ind w:left="6480" w:hanging="360"/>
+      </w:pPr>
+    </w:lvl>
+  </w:abstractNum>
+  <w:abstractNum w:abstractNumId="1" w15:restartNumberingAfterBreak="0">
+    <w:nsid w:val="14BE6BFB"/>
+    <w:multiLevelType w:val="multilevel"/>
+    <w:tmpl w:val="A72CD716"/>
+    <w:lvl w:ilvl="0">
+      <w:start w:val="1"/>
+      <w:numFmt w:val="bullet"/>
+      <w:lvlText w:val=""/>
+      <w:lvlJc w:val="left"/>
+      <w:pPr>
+        <w:tabs>
+          <w:tab w:val="num" w:pos="720"/>
+        </w:tabs>
+        <w:ind w:left="720" w:hanging="360"/>
+      </w:pPr>
+      <w:rPr>
+        <w:rFonts w:ascii="Symbol" w:hAnsi="Symbol" w:hint="default"/>
+        <w:sz w:val="20"/>
+      </w:rPr>
+    </w:lvl>
+    <w:lvl w:ilvl="1">
+      <w:start w:val="1"/>
+      <w:numFmt w:val="bullet"/>
+      <w:lvlText w:val="o"/>
+      <w:lvlJc w:val="left"/>
+      <w:pPr>
+        <w:tabs>
+          <w:tab w:val="num" w:pos="1440"/>
+        </w:tabs>
+        <w:ind w:left="1440" w:hanging="360"/>
+      </w:pPr>
+      <w:rPr>
+        <w:rFonts w:ascii="Courier New" w:hAnsi="Courier New" w:hint="default"/>
+        <w:sz w:val="20"/>
+      </w:rPr>
+    </w:lvl>
+    <w:lvl w:ilvl="2" w:tentative="1">
+      <w:start w:val="1"/>
+      <w:numFmt w:val="bullet"/>
+      <w:lvlText w:val=""/>
+      <w:lvlJc w:val="left"/>
+      <w:pPr>
+        <w:tabs>
+          <w:tab w:val="num" w:pos="2160"/>
+        </w:tabs>
+        <w:ind w:left="2160" w:hanging="360"/>
+      </w:pPr>
+      <w:rPr>
+        <w:rFonts w:ascii="Wingdings" w:hAnsi="Wingdings" w:hint="default"/>
+        <w:sz w:val="20"/>
+      </w:rPr>
+    </w:lvl>
+    <w:lvl w:ilvl="3" w:tentative="1">
+      <w:start w:val="1"/>
+      <w:numFmt w:val="bullet"/>
+      <w:lvlText w:val=""/>
+      <w:lvlJc w:val="left"/>
+      <w:pPr>
+        <w:tabs>
+          <w:tab w:val="num" w:pos="2880"/>
+        </w:tabs>
+        <w:ind w:left="2880" w:hanging="360"/>
+      </w:pPr>
+      <w:rPr>
+        <w:rFonts w:ascii="Wingdings" w:hAnsi="Wingdings" w:hint="default"/>
+        <w:sz w:val="20"/>
+      </w:rPr>
+    </w:lvl>
+    <w:lvl w:ilvl="4" w:tentative="1">
+      <w:start w:val="1"/>
+      <w:numFmt w:val="bullet"/>
+      <w:lvlText w:val=""/>
+      <w:lvlJc w:val="left"/>
+      <w:pPr>
+        <w:tabs>
+          <w:tab w:val="num" w:pos="3600"/>
+        </w:tabs>
+        <w:ind w:left="3600" w:hanging="360"/>
+      </w:pPr>
+      <w:rPr>
+        <w:rFonts w:ascii="Wingdings" w:hAnsi="Wingdings" w:hint="default"/>
+        <w:sz w:val="20"/>
+      </w:rPr>
+    </w:lvl>
+    <w:lvl w:ilvl="5" w:tentative="1">
+      <w:start w:val="1"/>
+      <w:numFmt w:val="bullet"/>
+      <w:lvlText w:val=""/>
+      <w:lvlJc w:val="left"/>
+      <w:pPr>
+        <w:tabs>
+          <w:tab w:val="num" w:pos="4320"/>
+        </w:tabs>
+        <w:ind w:left="4320" w:hanging="360"/>
+      </w:pPr>
+      <w:rPr>
+        <w:rFonts w:ascii="Wingdings" w:hAnsi="Wingdings" w:hint="default"/>
+        <w:sz w:val="20"/>
+      </w:rPr>
+    </w:lvl>
+    <w:lvl w:ilvl="6" w:tentative="1">
+      <w:start w:val="1"/>
+      <w:numFmt w:val="bullet"/>
+      <w:lvlText w:val=""/>
+      <w:lvlJc w:val="left"/>
+      <w:pPr>
+        <w:tabs>
+          <w:tab w:val="num" w:pos="5040"/>
+        </w:tabs>
+        <w:ind w:left="5040" w:hanging="360"/>
+      </w:pPr>
+      <w:rPr>
+        <w:rFonts w:ascii="Wingdings" w:hAnsi="Wingdings" w:hint="default"/>
+        <w:sz w:val="20"/>
+      </w:rPr>
+    </w:lvl>
+    <w:lvl w:ilvl="7" w:tentative="1">
+      <w:start w:val="1"/>
+      <w:numFmt w:val="bullet"/>
+      <w:lvlText w:val=""/>
+      <w:lvlJc w:val="left"/>
+      <w:pPr>
+        <w:tabs>
+          <w:tab w:val="num" w:pos="5760"/>
+        </w:tabs>
+        <w:ind w:left="5760" w:hanging="360"/>
+      </w:pPr>
+      <w:rPr>
+        <w:rFonts w:ascii="Wingdings" w:hAnsi="Wingdings" w:hint="default"/>
+        <w:sz w:val="20"/>
+      </w:rPr>
+    </w:lvl>
+    <w:lvl w:ilvl="8" w:tentative="1">
+      <w:start w:val="1"/>
+      <w:numFmt w:val="bullet"/>
+      <w:lvlText w:val=""/>
+      <w:lvlJc w:val="left"/>
+      <w:pPr>
+        <w:tabs>
+          <w:tab w:val="num" w:pos="6480"/>
+        </w:tabs>
+        <w:ind w:left="6480" w:hanging="360"/>
+      </w:pPr>
+      <w:rPr>
+        <w:rFonts w:ascii="Wingdings" w:hAnsi="Wingdings" w:hint="default"/>
+        <w:sz w:val="20"/>
+      </w:rPr>
+    </w:lvl>
+  </w:abstractNum>
+  <w:abstractNum w:abstractNumId="2" w15:restartNumberingAfterBreak="0">
     <w:nsid w:val="1E9B4A43"/>
     <w:multiLevelType w:val="hybridMultilevel"/>
     <w:tmpl w:val="C186B890"/>
@@ -2355,7 +3768,156 @@
       </w:pPr>
     </w:lvl>
   </w:abstractNum>
-  <w:abstractNum w:abstractNumId="1" w15:restartNumberingAfterBreak="0">
+  <w:abstractNum w:abstractNumId="3" w15:restartNumberingAfterBreak="0">
+    <w:nsid w:val="263E4922"/>
+    <w:multiLevelType w:val="multilevel"/>
+    <w:tmpl w:val="CC124AF4"/>
+    <w:lvl w:ilvl="0">
+      <w:start w:val="1"/>
+      <w:numFmt w:val="bullet"/>
+      <w:lvlText w:val=""/>
+      <w:lvlJc w:val="left"/>
+      <w:pPr>
+        <w:tabs>
+          <w:tab w:val="num" w:pos="720"/>
+        </w:tabs>
+        <w:ind w:left="720" w:hanging="360"/>
+      </w:pPr>
+      <w:rPr>
+        <w:rFonts w:ascii="Symbol" w:hAnsi="Symbol" w:hint="default"/>
+        <w:sz w:val="20"/>
+      </w:rPr>
+    </w:lvl>
+    <w:lvl w:ilvl="1" w:tentative="1">
+      <w:start w:val="1"/>
+      <w:numFmt w:val="bullet"/>
+      <w:lvlText w:val="o"/>
+      <w:lvlJc w:val="left"/>
+      <w:pPr>
+        <w:tabs>
+          <w:tab w:val="num" w:pos="1440"/>
+        </w:tabs>
+        <w:ind w:left="1440" w:hanging="360"/>
+      </w:pPr>
+      <w:rPr>
+        <w:rFonts w:ascii="Courier New" w:hAnsi="Courier New" w:hint="default"/>
+        <w:sz w:val="20"/>
+      </w:rPr>
+    </w:lvl>
+    <w:lvl w:ilvl="2" w:tentative="1">
+      <w:start w:val="1"/>
+      <w:numFmt w:val="bullet"/>
+      <w:lvlText w:val=""/>
+      <w:lvlJc w:val="left"/>
+      <w:pPr>
+        <w:tabs>
+          <w:tab w:val="num" w:pos="2160"/>
+        </w:tabs>
+        <w:ind w:left="2160" w:hanging="360"/>
+      </w:pPr>
+      <w:rPr>
+        <w:rFonts w:ascii="Wingdings" w:hAnsi="Wingdings" w:hint="default"/>
+        <w:sz w:val="20"/>
+      </w:rPr>
+    </w:lvl>
+    <w:lvl w:ilvl="3" w:tentative="1">
+      <w:start w:val="1"/>
+      <w:numFmt w:val="bullet"/>
+      <w:lvlText w:val=""/>
+      <w:lvlJc w:val="left"/>
+      <w:pPr>
+        <w:tabs>
+          <w:tab w:val="num" w:pos="2880"/>
+        </w:tabs>
+        <w:ind w:left="2880" w:hanging="360"/>
+      </w:pPr>
+      <w:rPr>
+        <w:rFonts w:ascii="Wingdings" w:hAnsi="Wingdings" w:hint="default"/>
+        <w:sz w:val="20"/>
+      </w:rPr>
+    </w:lvl>
+    <w:lvl w:ilvl="4" w:tentative="1">
+      <w:start w:val="1"/>
+      <w:numFmt w:val="bullet"/>
+      <w:lvlText w:val=""/>
+      <w:lvlJc w:val="left"/>
+      <w:pPr>
+        <w:tabs>
+          <w:tab w:val="num" w:pos="3600"/>
+        </w:tabs>
+        <w:ind w:left="3600" w:hanging="360"/>
+      </w:pPr>
+      <w:rPr>
+        <w:rFonts w:ascii="Wingdings" w:hAnsi="Wingdings" w:hint="default"/>
+        <w:sz w:val="20"/>
+      </w:rPr>
+    </w:lvl>
+    <w:lvl w:ilvl="5" w:tentative="1">
+      <w:start w:val="1"/>
+      <w:numFmt w:val="bullet"/>
+      <w:lvlText w:val=""/>
+      <w:lvlJc w:val="left"/>
+      <w:pPr>
+        <w:tabs>
+          <w:tab w:val="num" w:pos="4320"/>
+        </w:tabs>
+        <w:ind w:left="4320" w:hanging="360"/>
+      </w:pPr>
+      <w:rPr>
+        <w:rFonts w:ascii="Wingdings" w:hAnsi="Wingdings" w:hint="default"/>
+        <w:sz w:val="20"/>
+      </w:rPr>
+    </w:lvl>
+    <w:lvl w:ilvl="6" w:tentative="1">
+      <w:start w:val="1"/>
+      <w:numFmt w:val="bullet"/>
+      <w:lvlText w:val=""/>
+      <w:lvlJc w:val="left"/>
+      <w:pPr>
+        <w:tabs>
+          <w:tab w:val="num" w:pos="5040"/>
+        </w:tabs>
+        <w:ind w:left="5040" w:hanging="360"/>
+      </w:pPr>
+      <w:rPr>
+        <w:rFonts w:ascii="Wingdings" w:hAnsi="Wingdings" w:hint="default"/>
+        <w:sz w:val="20"/>
+      </w:rPr>
+    </w:lvl>
+    <w:lvl w:ilvl="7" w:tentative="1">
+      <w:start w:val="1"/>
+      <w:numFmt w:val="bullet"/>
+      <w:lvlText w:val=""/>
+      <w:lvlJc w:val="left"/>
+      <w:pPr>
+        <w:tabs>
+          <w:tab w:val="num" w:pos="5760"/>
+        </w:tabs>
+        <w:ind w:left="5760" w:hanging="360"/>
+      </w:pPr>
+      <w:rPr>
+        <w:rFonts w:ascii="Wingdings" w:hAnsi="Wingdings" w:hint="default"/>
+        <w:sz w:val="20"/>
+      </w:rPr>
+    </w:lvl>
+    <w:lvl w:ilvl="8" w:tentative="1">
+      <w:start w:val="1"/>
+      <w:numFmt w:val="bullet"/>
+      <w:lvlText w:val=""/>
+      <w:lvlJc w:val="left"/>
+      <w:pPr>
+        <w:tabs>
+          <w:tab w:val="num" w:pos="6480"/>
+        </w:tabs>
+        <w:ind w:left="6480" w:hanging="360"/>
+      </w:pPr>
+      <w:rPr>
+        <w:rFonts w:ascii="Wingdings" w:hAnsi="Wingdings" w:hint="default"/>
+        <w:sz w:val="20"/>
+      </w:rPr>
+    </w:lvl>
+  </w:abstractNum>
+  <w:abstractNum w:abstractNumId="4" w15:restartNumberingAfterBreak="0">
     <w:nsid w:val="27C15A40"/>
     <w:multiLevelType w:val="hybridMultilevel"/>
     <w:tmpl w:val="5080BE6E"/>
@@ -2444,7 +4006,156 @@
       </w:pPr>
     </w:lvl>
   </w:abstractNum>
-  <w:abstractNum w:abstractNumId="2" w15:restartNumberingAfterBreak="0">
+  <w:abstractNum w:abstractNumId="5" w15:restartNumberingAfterBreak="0">
+    <w:nsid w:val="290613D4"/>
+    <w:multiLevelType w:val="multilevel"/>
+    <w:tmpl w:val="D74E6EA2"/>
+    <w:lvl w:ilvl="0">
+      <w:start w:val="1"/>
+      <w:numFmt w:val="bullet"/>
+      <w:lvlText w:val=""/>
+      <w:lvlJc w:val="left"/>
+      <w:pPr>
+        <w:tabs>
+          <w:tab w:val="num" w:pos="720"/>
+        </w:tabs>
+        <w:ind w:left="720" w:hanging="360"/>
+      </w:pPr>
+      <w:rPr>
+        <w:rFonts w:ascii="Symbol" w:hAnsi="Symbol" w:hint="default"/>
+        <w:sz w:val="20"/>
+      </w:rPr>
+    </w:lvl>
+    <w:lvl w:ilvl="1" w:tentative="1">
+      <w:start w:val="1"/>
+      <w:numFmt w:val="bullet"/>
+      <w:lvlText w:val="o"/>
+      <w:lvlJc w:val="left"/>
+      <w:pPr>
+        <w:tabs>
+          <w:tab w:val="num" w:pos="1440"/>
+        </w:tabs>
+        <w:ind w:left="1440" w:hanging="360"/>
+      </w:pPr>
+      <w:rPr>
+        <w:rFonts w:ascii="Courier New" w:hAnsi="Courier New" w:hint="default"/>
+        <w:sz w:val="20"/>
+      </w:rPr>
+    </w:lvl>
+    <w:lvl w:ilvl="2" w:tentative="1">
+      <w:start w:val="1"/>
+      <w:numFmt w:val="bullet"/>
+      <w:lvlText w:val=""/>
+      <w:lvlJc w:val="left"/>
+      <w:pPr>
+        <w:tabs>
+          <w:tab w:val="num" w:pos="2160"/>
+        </w:tabs>
+        <w:ind w:left="2160" w:hanging="360"/>
+      </w:pPr>
+      <w:rPr>
+        <w:rFonts w:ascii="Wingdings" w:hAnsi="Wingdings" w:hint="default"/>
+        <w:sz w:val="20"/>
+      </w:rPr>
+    </w:lvl>
+    <w:lvl w:ilvl="3" w:tentative="1">
+      <w:start w:val="1"/>
+      <w:numFmt w:val="bullet"/>
+      <w:lvlText w:val=""/>
+      <w:lvlJc w:val="left"/>
+      <w:pPr>
+        <w:tabs>
+          <w:tab w:val="num" w:pos="2880"/>
+        </w:tabs>
+        <w:ind w:left="2880" w:hanging="360"/>
+      </w:pPr>
+      <w:rPr>
+        <w:rFonts w:ascii="Wingdings" w:hAnsi="Wingdings" w:hint="default"/>
+        <w:sz w:val="20"/>
+      </w:rPr>
+    </w:lvl>
+    <w:lvl w:ilvl="4" w:tentative="1">
+      <w:start w:val="1"/>
+      <w:numFmt w:val="bullet"/>
+      <w:lvlText w:val=""/>
+      <w:lvlJc w:val="left"/>
+      <w:pPr>
+        <w:tabs>
+          <w:tab w:val="num" w:pos="3600"/>
+        </w:tabs>
+        <w:ind w:left="3600" w:hanging="360"/>
+      </w:pPr>
+      <w:rPr>
+        <w:rFonts w:ascii="Wingdings" w:hAnsi="Wingdings" w:hint="default"/>
+        <w:sz w:val="20"/>
+      </w:rPr>
+    </w:lvl>
+    <w:lvl w:ilvl="5" w:tentative="1">
+      <w:start w:val="1"/>
+      <w:numFmt w:val="bullet"/>
+      <w:lvlText w:val=""/>
+      <w:lvlJc w:val="left"/>
+      <w:pPr>
+        <w:tabs>
+          <w:tab w:val="num" w:pos="4320"/>
+        </w:tabs>
+        <w:ind w:left="4320" w:hanging="360"/>
+      </w:pPr>
+      <w:rPr>
+        <w:rFonts w:ascii="Wingdings" w:hAnsi="Wingdings" w:hint="default"/>
+        <w:sz w:val="20"/>
+      </w:rPr>
+    </w:lvl>
+    <w:lvl w:ilvl="6" w:tentative="1">
+      <w:start w:val="1"/>
+      <w:numFmt w:val="bullet"/>
+      <w:lvlText w:val=""/>
+      <w:lvlJc w:val="left"/>
+      <w:pPr>
+        <w:tabs>
+          <w:tab w:val="num" w:pos="5040"/>
+        </w:tabs>
+        <w:ind w:left="5040" w:hanging="360"/>
+      </w:pPr>
+      <w:rPr>
+        <w:rFonts w:ascii="Wingdings" w:hAnsi="Wingdings" w:hint="default"/>
+        <w:sz w:val="20"/>
+      </w:rPr>
+    </w:lvl>
+    <w:lvl w:ilvl="7" w:tentative="1">
+      <w:start w:val="1"/>
+      <w:numFmt w:val="bullet"/>
+      <w:lvlText w:val=""/>
+      <w:lvlJc w:val="left"/>
+      <w:pPr>
+        <w:tabs>
+          <w:tab w:val="num" w:pos="5760"/>
+        </w:tabs>
+        <w:ind w:left="5760" w:hanging="360"/>
+      </w:pPr>
+      <w:rPr>
+        <w:rFonts w:ascii="Wingdings" w:hAnsi="Wingdings" w:hint="default"/>
+        <w:sz w:val="20"/>
+      </w:rPr>
+    </w:lvl>
+    <w:lvl w:ilvl="8" w:tentative="1">
+      <w:start w:val="1"/>
+      <w:numFmt w:val="bullet"/>
+      <w:lvlText w:val=""/>
+      <w:lvlJc w:val="left"/>
+      <w:pPr>
+        <w:tabs>
+          <w:tab w:val="num" w:pos="6480"/>
+        </w:tabs>
+        <w:ind w:left="6480" w:hanging="360"/>
+      </w:pPr>
+      <w:rPr>
+        <w:rFonts w:ascii="Wingdings" w:hAnsi="Wingdings" w:hint="default"/>
+        <w:sz w:val="20"/>
+      </w:rPr>
+    </w:lvl>
+  </w:abstractNum>
+  <w:abstractNum w:abstractNumId="6" w15:restartNumberingAfterBreak="0">
     <w:nsid w:val="2AE01718"/>
     <w:multiLevelType w:val="multilevel"/>
     <w:tmpl w:val="6B225FB4"/>
@@ -2557,7 +4268,273 @@
       </w:rPr>
     </w:lvl>
   </w:abstractNum>
-  <w:abstractNum w:abstractNumId="3" w15:restartNumberingAfterBreak="0">
+  <w:abstractNum w:abstractNumId="7" w15:restartNumberingAfterBreak="0">
+    <w:nsid w:val="2F6560DC"/>
+    <w:multiLevelType w:val="multilevel"/>
+    <w:tmpl w:val="5476C2BA"/>
+    <w:lvl w:ilvl="0">
+      <w:start w:val="1"/>
+      <w:numFmt w:val="decimal"/>
+      <w:lvlText w:val="%1."/>
+      <w:lvlJc w:val="left"/>
+      <w:pPr>
+        <w:tabs>
+          <w:tab w:val="num" w:pos="720"/>
+        </w:tabs>
+        <w:ind w:left="720" w:hanging="360"/>
+      </w:pPr>
+    </w:lvl>
+    <w:lvl w:ilvl="1">
+      <w:start w:val="1"/>
+      <w:numFmt w:val="bullet"/>
+      <w:lvlText w:val="o"/>
+      <w:lvlJc w:val="left"/>
+      <w:pPr>
+        <w:tabs>
+          <w:tab w:val="num" w:pos="1440"/>
+        </w:tabs>
+        <w:ind w:left="1440" w:hanging="360"/>
+      </w:pPr>
+      <w:rPr>
+        <w:rFonts w:ascii="Courier New" w:hAnsi="Courier New" w:hint="default"/>
+        <w:sz w:val="20"/>
+      </w:rPr>
+    </w:lvl>
+    <w:lvl w:ilvl="2" w:tentative="1">
+      <w:start w:val="1"/>
+      <w:numFmt w:val="decimal"/>
+      <w:lvlText w:val="%3."/>
+      <w:lvlJc w:val="left"/>
+      <w:pPr>
+        <w:tabs>
+          <w:tab w:val="num" w:pos="2160"/>
+        </w:tabs>
+        <w:ind w:left="2160" w:hanging="360"/>
+      </w:pPr>
+    </w:lvl>
+    <w:lvl w:ilvl="3" w:tentative="1">
+      <w:start w:val="1"/>
+      <w:numFmt w:val="decimal"/>
+      <w:lvlText w:val="%4."/>
+      <w:lvlJc w:val="left"/>
+      <w:pPr>
+        <w:tabs>
+          <w:tab w:val="num" w:pos="2880"/>
+        </w:tabs>
+        <w:ind w:left="2880" w:hanging="360"/>
+      </w:pPr>
+    </w:lvl>
+    <w:lvl w:ilvl="4" w:tentative="1">
+      <w:start w:val="1"/>
+      <w:numFmt w:val="decimal"/>
+      <w:lvlText w:val="%5."/>
+      <w:lvlJc w:val="left"/>
+      <w:pPr>
+        <w:tabs>
+          <w:tab w:val="num" w:pos="3600"/>
+        </w:tabs>
+        <w:ind w:left="3600" w:hanging="360"/>
+      </w:pPr>
+    </w:lvl>
+    <w:lvl w:ilvl="5" w:tentative="1">
+      <w:start w:val="1"/>
+      <w:numFmt w:val="decimal"/>
+      <w:lvlText w:val="%6."/>
+      <w:lvlJc w:val="left"/>
+      <w:pPr>
+        <w:tabs>
+          <w:tab w:val="num" w:pos="4320"/>
+        </w:tabs>
+        <w:ind w:left="4320" w:hanging="360"/>
+      </w:pPr>
+    </w:lvl>
+    <w:lvl w:ilvl="6" w:tentative="1">
+      <w:start w:val="1"/>
+      <w:numFmt w:val="decimal"/>
+      <w:lvlText w:val="%7."/>
+      <w:lvlJc w:val="left"/>
+      <w:pPr>
+        <w:tabs>
+          <w:tab w:val="num" w:pos="5040"/>
+        </w:tabs>
+        <w:ind w:left="5040" w:hanging="360"/>
+      </w:pPr>
+    </w:lvl>
+    <w:lvl w:ilvl="7" w:tentative="1">
+      <w:start w:val="1"/>
+      <w:numFmt w:val="decimal"/>
+      <w:lvlText w:val="%8."/>
+      <w:lvlJc w:val="left"/>
+      <w:pPr>
+        <w:tabs>
+          <w:tab w:val="num" w:pos="5760"/>
+        </w:tabs>
+        <w:ind w:left="5760" w:hanging="360"/>
+      </w:pPr>
+    </w:lvl>
+    <w:lvl w:ilvl="8" w:tentative="1">
+      <w:start w:val="1"/>
+      <w:numFmt w:val="decimal"/>
+      <w:lvlText w:val="%9."/>
+      <w:lvlJc w:val="left"/>
+      <w:pPr>
+        <w:tabs>
+          <w:tab w:val="num" w:pos="6480"/>
+        </w:tabs>
+        <w:ind w:left="6480" w:hanging="360"/>
+      </w:pPr>
+    </w:lvl>
+  </w:abstractNum>
+  <w:abstractNum w:abstractNumId="8" w15:restartNumberingAfterBreak="0">
+    <w:nsid w:val="30D06AE0"/>
+    <w:multiLevelType w:val="multilevel"/>
+    <w:tmpl w:val="CB3C38F8"/>
+    <w:lvl w:ilvl="0">
+      <w:start w:val="1"/>
+      <w:numFmt w:val="bullet"/>
+      <w:lvlText w:val=""/>
+      <w:lvlJc w:val="left"/>
+      <w:pPr>
+        <w:tabs>
+          <w:tab w:val="num" w:pos="720"/>
+        </w:tabs>
+        <w:ind w:left="720" w:hanging="360"/>
+      </w:pPr>
+      <w:rPr>
+        <w:rFonts w:ascii="Symbol" w:hAnsi="Symbol" w:hint="default"/>
+        <w:sz w:val="20"/>
+      </w:rPr>
+    </w:lvl>
+    <w:lvl w:ilvl="1" w:tentative="1">
+      <w:start w:val="1"/>
+      <w:numFmt w:val="bullet"/>
+      <w:lvlText w:val="o"/>
+      <w:lvlJc w:val="left"/>
+      <w:pPr>
+        <w:tabs>
+          <w:tab w:val="num" w:pos="1440"/>
+        </w:tabs>
+        <w:ind w:left="1440" w:hanging="360"/>
+      </w:pPr>
+      <w:rPr>
+        <w:rFonts w:ascii="Courier New" w:hAnsi="Courier New" w:hint="default"/>
+        <w:sz w:val="20"/>
+      </w:rPr>
+    </w:lvl>
+    <w:lvl w:ilvl="2" w:tentative="1">
+      <w:start w:val="1"/>
+      <w:numFmt w:val="bullet"/>
+      <w:lvlText w:val=""/>
+      <w:lvlJc w:val="left"/>
+      <w:pPr>
+        <w:tabs>
+          <w:tab w:val="num" w:pos="2160"/>
+        </w:tabs>
+        <w:ind w:left="2160" w:hanging="360"/>
+      </w:pPr>
+      <w:rPr>
+        <w:rFonts w:ascii="Wingdings" w:hAnsi="Wingdings" w:hint="default"/>
+        <w:sz w:val="20"/>
+      </w:rPr>
+    </w:lvl>
+    <w:lvl w:ilvl="3" w:tentative="1">
+      <w:start w:val="1"/>
+      <w:numFmt w:val="bullet"/>
+      <w:lvlText w:val=""/>
+      <w:lvlJc w:val="left"/>
+      <w:pPr>
+        <w:tabs>
+          <w:tab w:val="num" w:pos="2880"/>
+        </w:tabs>
+        <w:ind w:left="2880" w:hanging="360"/>
+      </w:pPr>
+      <w:rPr>
+        <w:rFonts w:ascii="Wingdings" w:hAnsi="Wingdings" w:hint="default"/>
+        <w:sz w:val="20"/>
+      </w:rPr>
+    </w:lvl>
+    <w:lvl w:ilvl="4" w:tentative="1">
+      <w:start w:val="1"/>
+      <w:numFmt w:val="bullet"/>
+      <w:lvlText w:val=""/>
+      <w:lvlJc w:val="left"/>
+      <w:pPr>
+        <w:tabs>
+          <w:tab w:val="num" w:pos="3600"/>
+        </w:tabs>
+        <w:ind w:left="3600" w:hanging="360"/>
+      </w:pPr>
+      <w:rPr>
+        <w:rFonts w:ascii="Wingdings" w:hAnsi="Wingdings" w:hint="default"/>
+        <w:sz w:val="20"/>
+      </w:rPr>
+    </w:lvl>
+    <w:lvl w:ilvl="5" w:tentative="1">
+      <w:start w:val="1"/>
+      <w:numFmt w:val="bullet"/>
+      <w:lvlText w:val=""/>
+      <w:lvlJc w:val="left"/>
+      <w:pPr>
+        <w:tabs>
+          <w:tab w:val="num" w:pos="4320"/>
+        </w:tabs>
+        <w:ind w:left="4320" w:hanging="360"/>
+      </w:pPr>
+      <w:rPr>
+        <w:rFonts w:ascii="Wingdings" w:hAnsi="Wingdings" w:hint="default"/>
+        <w:sz w:val="20"/>
+      </w:rPr>
+    </w:lvl>
+    <w:lvl w:ilvl="6" w:tentative="1">
+      <w:start w:val="1"/>
+      <w:numFmt w:val="bullet"/>
+      <w:lvlText w:val=""/>
+      <w:lvlJc w:val="left"/>
+      <w:pPr>
+        <w:tabs>
+          <w:tab w:val="num" w:pos="5040"/>
+        </w:tabs>
+        <w:ind w:left="5040" w:hanging="360"/>
+      </w:pPr>
+      <w:rPr>
+        <w:rFonts w:ascii="Wingdings" w:hAnsi="Wingdings" w:hint="default"/>
+        <w:sz w:val="20"/>
+      </w:rPr>
+    </w:lvl>
+    <w:lvl w:ilvl="7" w:tentative="1">
+      <w:start w:val="1"/>
+      <w:numFmt w:val="bullet"/>
+      <w:lvlText w:val=""/>
+      <w:lvlJc w:val="left"/>
+      <w:pPr>
+        <w:tabs>
+          <w:tab w:val="num" w:pos="5760"/>
+        </w:tabs>
+        <w:ind w:left="5760" w:hanging="360"/>
+      </w:pPr>
+      <w:rPr>
+        <w:rFonts w:ascii="Wingdings" w:hAnsi="Wingdings" w:hint="default"/>
+        <w:sz w:val="20"/>
+      </w:rPr>
+    </w:lvl>
+    <w:lvl w:ilvl="8" w:tentative="1">
+      <w:start w:val="1"/>
+      <w:numFmt w:val="bullet"/>
+      <w:lvlText w:val=""/>
+      <w:lvlJc w:val="left"/>
+      <w:pPr>
+        <w:tabs>
+          <w:tab w:val="num" w:pos="6480"/>
+        </w:tabs>
+        <w:ind w:left="6480" w:hanging="360"/>
+      </w:pPr>
+      <w:rPr>
+        <w:rFonts w:ascii="Wingdings" w:hAnsi="Wingdings" w:hint="default"/>
+        <w:sz w:val="20"/>
+      </w:rPr>
+    </w:lvl>
+  </w:abstractNum>
+  <w:abstractNum w:abstractNumId="9" w15:restartNumberingAfterBreak="0">
     <w:nsid w:val="37270489"/>
     <w:multiLevelType w:val="hybridMultilevel"/>
     <w:tmpl w:val="57C81A96"/>
@@ -2670,7 +4647,269 @@
       </w:rPr>
     </w:lvl>
   </w:abstractNum>
-  <w:abstractNum w:abstractNumId="4" w15:restartNumberingAfterBreak="0">
+  <w:abstractNum w:abstractNumId="10" w15:restartNumberingAfterBreak="0">
+    <w:nsid w:val="509A6544"/>
+    <w:multiLevelType w:val="multilevel"/>
+    <w:tmpl w:val="76A29BEC"/>
+    <w:lvl w:ilvl="0">
+      <w:start w:val="1"/>
+      <w:numFmt w:val="bullet"/>
+      <w:lvlText w:val=""/>
+      <w:lvlJc w:val="left"/>
+      <w:pPr>
+        <w:tabs>
+          <w:tab w:val="num" w:pos="720"/>
+        </w:tabs>
+        <w:ind w:left="720" w:hanging="360"/>
+      </w:pPr>
+      <w:rPr>
+        <w:rFonts w:ascii="Symbol" w:hAnsi="Symbol" w:hint="default"/>
+        <w:sz w:val="20"/>
+      </w:rPr>
+    </w:lvl>
+    <w:lvl w:ilvl="1" w:tentative="1">
+      <w:start w:val="1"/>
+      <w:numFmt w:val="bullet"/>
+      <w:lvlText w:val="o"/>
+      <w:lvlJc w:val="left"/>
+      <w:pPr>
+        <w:tabs>
+          <w:tab w:val="num" w:pos="1440"/>
+        </w:tabs>
+        <w:ind w:left="1440" w:hanging="360"/>
+      </w:pPr>
+      <w:rPr>
+        <w:rFonts w:ascii="Courier New" w:hAnsi="Courier New" w:hint="default"/>
+        <w:sz w:val="20"/>
+      </w:rPr>
+    </w:lvl>
+    <w:lvl w:ilvl="2" w:tentative="1">
+      <w:start w:val="1"/>
+      <w:numFmt w:val="bullet"/>
+      <w:lvlText w:val=""/>
+      <w:lvlJc w:val="left"/>
+      <w:pPr>
+        <w:tabs>
+          <w:tab w:val="num" w:pos="2160"/>
+        </w:tabs>
+        <w:ind w:left="2160" w:hanging="360"/>
+      </w:pPr>
+      <w:rPr>
+        <w:rFonts w:ascii="Wingdings" w:hAnsi="Wingdings" w:hint="default"/>
+        <w:sz w:val="20"/>
+      </w:rPr>
+    </w:lvl>
+    <w:lvl w:ilvl="3" w:tentative="1">
+      <w:start w:val="1"/>
+      <w:numFmt w:val="bullet"/>
+      <w:lvlText w:val=""/>
+      <w:lvlJc w:val="left"/>
+      <w:pPr>
+        <w:tabs>
+          <w:tab w:val="num" w:pos="2880"/>
+        </w:tabs>
+        <w:ind w:left="2880" w:hanging="360"/>
+      </w:pPr>
+      <w:rPr>
+        <w:rFonts w:ascii="Wingdings" w:hAnsi="Wingdings" w:hint="default"/>
+        <w:sz w:val="20"/>
+      </w:rPr>
+    </w:lvl>
+    <w:lvl w:ilvl="4" w:tentative="1">
+      <w:start w:val="1"/>
+      <w:numFmt w:val="bullet"/>
+      <w:lvlText w:val=""/>
+      <w:lvlJc w:val="left"/>
+      <w:pPr>
+        <w:tabs>
+          <w:tab w:val="num" w:pos="3600"/>
+        </w:tabs>
+        <w:ind w:left="3600" w:hanging="360"/>
+      </w:pPr>
+      <w:rPr>
+        <w:rFonts w:ascii="Wingdings" w:hAnsi="Wingdings" w:hint="default"/>
+        <w:sz w:val="20"/>
+      </w:rPr>
+    </w:lvl>
+    <w:lvl w:ilvl="5" w:tentative="1">
+      <w:start w:val="1"/>
+      <w:numFmt w:val="bullet"/>
+      <w:lvlText w:val=""/>
+      <w:lvlJc w:val="left"/>
+      <w:pPr>
+        <w:tabs>
+          <w:tab w:val="num" w:pos="4320"/>
+        </w:tabs>
+        <w:ind w:left="4320" w:hanging="360"/>
+      </w:pPr>
+      <w:rPr>
+        <w:rFonts w:ascii="Wingdings" w:hAnsi="Wingdings" w:hint="default"/>
+        <w:sz w:val="20"/>
+      </w:rPr>
+    </w:lvl>
+    <w:lvl w:ilvl="6" w:tentative="1">
+      <w:start w:val="1"/>
+      <w:numFmt w:val="bullet"/>
+      <w:lvlText w:val=""/>
+      <w:lvlJc w:val="left"/>
+      <w:pPr>
+        <w:tabs>
+          <w:tab w:val="num" w:pos="5040"/>
+        </w:tabs>
+        <w:ind w:left="5040" w:hanging="360"/>
+      </w:pPr>
+      <w:rPr>
+        <w:rFonts w:ascii="Wingdings" w:hAnsi="Wingdings" w:hint="default"/>
+        <w:sz w:val="20"/>
+      </w:rPr>
+    </w:lvl>
+    <w:lvl w:ilvl="7" w:tentative="1">
+      <w:start w:val="1"/>
+      <w:numFmt w:val="bullet"/>
+      <w:lvlText w:val=""/>
+      <w:lvlJc w:val="left"/>
+      <w:pPr>
+        <w:tabs>
+          <w:tab w:val="num" w:pos="5760"/>
+        </w:tabs>
+        <w:ind w:left="5760" w:hanging="360"/>
+      </w:pPr>
+      <w:rPr>
+        <w:rFonts w:ascii="Wingdings" w:hAnsi="Wingdings" w:hint="default"/>
+        <w:sz w:val="20"/>
+      </w:rPr>
+    </w:lvl>
+    <w:lvl w:ilvl="8" w:tentative="1">
+      <w:start w:val="1"/>
+      <w:numFmt w:val="bullet"/>
+      <w:lvlText w:val=""/>
+      <w:lvlJc w:val="left"/>
+      <w:pPr>
+        <w:tabs>
+          <w:tab w:val="num" w:pos="6480"/>
+        </w:tabs>
+        <w:ind w:left="6480" w:hanging="360"/>
+      </w:pPr>
+      <w:rPr>
+        <w:rFonts w:ascii="Wingdings" w:hAnsi="Wingdings" w:hint="default"/>
+        <w:sz w:val="20"/>
+      </w:rPr>
+    </w:lvl>
+  </w:abstractNum>
+  <w:abstractNum w:abstractNumId="11" w15:restartNumberingAfterBreak="0">
+    <w:nsid w:val="5C2A00C2"/>
+    <w:multiLevelType w:val="multilevel"/>
+    <w:tmpl w:val="894E0C42"/>
+    <w:lvl w:ilvl="0">
+      <w:start w:val="1"/>
+      <w:numFmt w:val="decimal"/>
+      <w:lvlText w:val="%1."/>
+      <w:lvlJc w:val="left"/>
+      <w:pPr>
+        <w:tabs>
+          <w:tab w:val="num" w:pos="720"/>
+        </w:tabs>
+        <w:ind w:left="720" w:hanging="360"/>
+      </w:pPr>
+    </w:lvl>
+    <w:lvl w:ilvl="1" w:tentative="1">
+      <w:start w:val="1"/>
+      <w:numFmt w:val="decimal"/>
+      <w:lvlText w:val="%2."/>
+      <w:lvlJc w:val="left"/>
+      <w:pPr>
+        <w:tabs>
+          <w:tab w:val="num" w:pos="1440"/>
+        </w:tabs>
+        <w:ind w:left="1440" w:hanging="360"/>
+      </w:pPr>
+    </w:lvl>
+    <w:lvl w:ilvl="2" w:tentative="1">
+      <w:start w:val="1"/>
+      <w:numFmt w:val="decimal"/>
+      <w:lvlText w:val="%3."/>
+      <w:lvlJc w:val="left"/>
+      <w:pPr>
+        <w:tabs>
+          <w:tab w:val="num" w:pos="2160"/>
+        </w:tabs>
+        <w:ind w:left="2160" w:hanging="360"/>
+      </w:pPr>
+    </w:lvl>
+    <w:lvl w:ilvl="3" w:tentative="1">
+      <w:start w:val="1"/>
+      <w:numFmt w:val="decimal"/>
+      <w:lvlText w:val="%4."/>
+      <w:lvlJc w:val="left"/>
+      <w:pPr>
+        <w:tabs>
+          <w:tab w:val="num" w:pos="2880"/>
+        </w:tabs>
+        <w:ind w:left="2880" w:hanging="360"/>
+      </w:pPr>
+    </w:lvl>
+    <w:lvl w:ilvl="4" w:tentative="1">
+      <w:start w:val="1"/>
+      <w:numFmt w:val="decimal"/>
+      <w:lvlText w:val="%5."/>
+      <w:lvlJc w:val="left"/>
+      <w:pPr>
+        <w:tabs>
+          <w:tab w:val="num" w:pos="3600"/>
+        </w:tabs>
+        <w:ind w:left="3600" w:hanging="360"/>
+      </w:pPr>
+    </w:lvl>
+    <w:lvl w:ilvl="5" w:tentative="1">
+      <w:start w:val="1"/>
+      <w:numFmt w:val="decimal"/>
+      <w:lvlText w:val="%6."/>
+      <w:lvlJc w:val="left"/>
+      <w:pPr>
+        <w:tabs>
+          <w:tab w:val="num" w:pos="4320"/>
+        </w:tabs>
+        <w:ind w:left="4320" w:hanging="360"/>
+      </w:pPr>
+    </w:lvl>
+    <w:lvl w:ilvl="6" w:tentative="1">
+      <w:start w:val="1"/>
+      <w:numFmt w:val="decimal"/>
+      <w:lvlText w:val="%7."/>
+      <w:lvlJc w:val="left"/>
+      <w:pPr>
+        <w:tabs>
+          <w:tab w:val="num" w:pos="5040"/>
+        </w:tabs>
+        <w:ind w:left="5040" w:hanging="360"/>
+      </w:pPr>
+    </w:lvl>
+    <w:lvl w:ilvl="7" w:tentative="1">
+      <w:start w:val="1"/>
+      <w:numFmt w:val="decimal"/>
+      <w:lvlText w:val="%8."/>
+      <w:lvlJc w:val="left"/>
+      <w:pPr>
+        <w:tabs>
+          <w:tab w:val="num" w:pos="5760"/>
+        </w:tabs>
+        <w:ind w:left="5760" w:hanging="360"/>
+      </w:pPr>
+    </w:lvl>
+    <w:lvl w:ilvl="8" w:tentative="1">
+      <w:start w:val="1"/>
+      <w:numFmt w:val="decimal"/>
+      <w:lvlText w:val="%9."/>
+      <w:lvlJc w:val="left"/>
+      <w:pPr>
+        <w:tabs>
+          <w:tab w:val="num" w:pos="6480"/>
+        </w:tabs>
+        <w:ind w:left="6480" w:hanging="360"/>
+      </w:pPr>
+    </w:lvl>
+  </w:abstractNum>
+  <w:abstractNum w:abstractNumId="12" w15:restartNumberingAfterBreak="0">
     <w:nsid w:val="5DB114C1"/>
     <w:multiLevelType w:val="hybridMultilevel"/>
     <w:tmpl w:val="F0AA4038"/>
@@ -2759,7 +4998,301 @@
       </w:pPr>
     </w:lvl>
   </w:abstractNum>
-  <w:abstractNum w:abstractNumId="5" w15:restartNumberingAfterBreak="0">
+  <w:abstractNum w:abstractNumId="13" w15:restartNumberingAfterBreak="0">
+    <w:nsid w:val="67270915"/>
+    <w:multiLevelType w:val="multilevel"/>
+    <w:tmpl w:val="21AE642A"/>
+    <w:lvl w:ilvl="0">
+      <w:start w:val="1"/>
+      <w:numFmt w:val="bullet"/>
+      <w:lvlText w:val=""/>
+      <w:lvlJc w:val="left"/>
+      <w:pPr>
+        <w:tabs>
+          <w:tab w:val="num" w:pos="720"/>
+        </w:tabs>
+        <w:ind w:left="720" w:hanging="360"/>
+      </w:pPr>
+      <w:rPr>
+        <w:rFonts w:ascii="Symbol" w:hAnsi="Symbol" w:hint="default"/>
+        <w:sz w:val="20"/>
+      </w:rPr>
+    </w:lvl>
+    <w:lvl w:ilvl="1">
+      <w:start w:val="1"/>
+      <w:numFmt w:val="decimal"/>
+      <w:lvlText w:val="%2."/>
+      <w:lvlJc w:val="left"/>
+      <w:pPr>
+        <w:tabs>
+          <w:tab w:val="num" w:pos="1440"/>
+        </w:tabs>
+        <w:ind w:left="1440" w:hanging="360"/>
+      </w:pPr>
+    </w:lvl>
+    <w:lvl w:ilvl="2" w:tentative="1">
+      <w:start w:val="1"/>
+      <w:numFmt w:val="bullet"/>
+      <w:lvlText w:val=""/>
+      <w:lvlJc w:val="left"/>
+      <w:pPr>
+        <w:tabs>
+          <w:tab w:val="num" w:pos="2160"/>
+        </w:tabs>
+        <w:ind w:left="2160" w:hanging="360"/>
+      </w:pPr>
+      <w:rPr>
+        <w:rFonts w:ascii="Wingdings" w:hAnsi="Wingdings" w:hint="default"/>
+        <w:sz w:val="20"/>
+      </w:rPr>
+    </w:lvl>
+    <w:lvl w:ilvl="3" w:tentative="1">
+      <w:start w:val="1"/>
+      <w:numFmt w:val="bullet"/>
+      <w:lvlText w:val=""/>
+      <w:lvlJc w:val="left"/>
+      <w:pPr>
+        <w:tabs>
+          <w:tab w:val="num" w:pos="2880"/>
+        </w:tabs>
+        <w:ind w:left="2880" w:hanging="360"/>
+      </w:pPr>
+      <w:rPr>
+        <w:rFonts w:ascii="Wingdings" w:hAnsi="Wingdings" w:hint="default"/>
+        <w:sz w:val="20"/>
+      </w:rPr>
+    </w:lvl>
+    <w:lvl w:ilvl="4" w:tentative="1">
+      <w:start w:val="1"/>
+      <w:numFmt w:val="bullet"/>
+      <w:lvlText w:val=""/>
+      <w:lvlJc w:val="left"/>
+      <w:pPr>
+        <w:tabs>
+          <w:tab w:val="num" w:pos="3600"/>
+        </w:tabs>
+        <w:ind w:left="3600" w:hanging="360"/>
+      </w:pPr>
+      <w:rPr>
+        <w:rFonts w:ascii="Wingdings" w:hAnsi="Wingdings" w:hint="default"/>
+        <w:sz w:val="20"/>
+      </w:rPr>
+    </w:lvl>
+    <w:lvl w:ilvl="5" w:tentative="1">
+      <w:start w:val="1"/>
+      <w:numFmt w:val="bullet"/>
+      <w:lvlText w:val=""/>
+      <w:lvlJc w:val="left"/>
+      <w:pPr>
+        <w:tabs>
+          <w:tab w:val="num" w:pos="4320"/>
+        </w:tabs>
+        <w:ind w:left="4320" w:hanging="360"/>
+      </w:pPr>
+      <w:rPr>
+        <w:rFonts w:ascii="Wingdings" w:hAnsi="Wingdings" w:hint="default"/>
+        <w:sz w:val="20"/>
+      </w:rPr>
+    </w:lvl>
+    <w:lvl w:ilvl="6" w:tentative="1">
+      <w:start w:val="1"/>
+      <w:numFmt w:val="bullet"/>
+      <w:lvlText w:val=""/>
+      <w:lvlJc w:val="left"/>
+      <w:pPr>
+        <w:tabs>
+          <w:tab w:val="num" w:pos="5040"/>
+        </w:tabs>
+        <w:ind w:left="5040" w:hanging="360"/>
+      </w:pPr>
+      <w:rPr>
+        <w:rFonts w:ascii="Wingdings" w:hAnsi="Wingdings" w:hint="default"/>
+        <w:sz w:val="20"/>
+      </w:rPr>
+    </w:lvl>
+    <w:lvl w:ilvl="7" w:tentative="1">
+      <w:start w:val="1"/>
+      <w:numFmt w:val="bullet"/>
+      <w:lvlText w:val=""/>
+      <w:lvlJc w:val="left"/>
+      <w:pPr>
+        <w:tabs>
+          <w:tab w:val="num" w:pos="5760"/>
+        </w:tabs>
+        <w:ind w:left="5760" w:hanging="360"/>
+      </w:pPr>
+      <w:rPr>
+        <w:rFonts w:ascii="Wingdings" w:hAnsi="Wingdings" w:hint="default"/>
+        <w:sz w:val="20"/>
+      </w:rPr>
+    </w:lvl>
+    <w:lvl w:ilvl="8" w:tentative="1">
+      <w:start w:val="1"/>
+      <w:numFmt w:val="bullet"/>
+      <w:lvlText w:val=""/>
+      <w:lvlJc w:val="left"/>
+      <w:pPr>
+        <w:tabs>
+          <w:tab w:val="num" w:pos="6480"/>
+        </w:tabs>
+        <w:ind w:left="6480" w:hanging="360"/>
+      </w:pPr>
+      <w:rPr>
+        <w:rFonts w:ascii="Wingdings" w:hAnsi="Wingdings" w:hint="default"/>
+        <w:sz w:val="20"/>
+      </w:rPr>
+    </w:lvl>
+  </w:abstractNum>
+  <w:abstractNum w:abstractNumId="14" w15:restartNumberingAfterBreak="0">
+    <w:nsid w:val="73BF41FA"/>
+    <w:multiLevelType w:val="multilevel"/>
+    <w:tmpl w:val="A616109E"/>
+    <w:lvl w:ilvl="0">
+      <w:start w:val="1"/>
+      <w:numFmt w:val="bullet"/>
+      <w:lvlText w:val=""/>
+      <w:lvlJc w:val="left"/>
+      <w:pPr>
+        <w:tabs>
+          <w:tab w:val="num" w:pos="720"/>
+        </w:tabs>
+        <w:ind w:left="720" w:hanging="360"/>
+      </w:pPr>
+      <w:rPr>
+        <w:rFonts w:ascii="Symbol" w:hAnsi="Symbol" w:hint="default"/>
+        <w:sz w:val="20"/>
+      </w:rPr>
+    </w:lvl>
+    <w:lvl w:ilvl="1" w:tentative="1">
+      <w:start w:val="1"/>
+      <w:numFmt w:val="bullet"/>
+      <w:lvlText w:val="o"/>
+      <w:lvlJc w:val="left"/>
+      <w:pPr>
+        <w:tabs>
+          <w:tab w:val="num" w:pos="1440"/>
+        </w:tabs>
+        <w:ind w:left="1440" w:hanging="360"/>
+      </w:pPr>
+      <w:rPr>
+        <w:rFonts w:ascii="Courier New" w:hAnsi="Courier New" w:hint="default"/>
+        <w:sz w:val="20"/>
+      </w:rPr>
+    </w:lvl>
+    <w:lvl w:ilvl="2" w:tentative="1">
+      <w:start w:val="1"/>
+      <w:numFmt w:val="bullet"/>
+      <w:lvlText w:val=""/>
+      <w:lvlJc w:val="left"/>
+      <w:pPr>
+        <w:tabs>
+          <w:tab w:val="num" w:pos="2160"/>
+        </w:tabs>
+        <w:ind w:left="2160" w:hanging="360"/>
+      </w:pPr>
+      <w:rPr>
+        <w:rFonts w:ascii="Wingdings" w:hAnsi="Wingdings" w:hint="default"/>
+        <w:sz w:val="20"/>
+      </w:rPr>
+    </w:lvl>
+    <w:lvl w:ilvl="3" w:tentative="1">
+      <w:start w:val="1"/>
+      <w:numFmt w:val="bullet"/>
+      <w:lvlText w:val=""/>
+      <w:lvlJc w:val="left"/>
+      <w:pPr>
+        <w:tabs>
+          <w:tab w:val="num" w:pos="2880"/>
+        </w:tabs>
+        <w:ind w:left="2880" w:hanging="360"/>
+      </w:pPr>
+      <w:rPr>
+        <w:rFonts w:ascii="Wingdings" w:hAnsi="Wingdings" w:hint="default"/>
+        <w:sz w:val="20"/>
+      </w:rPr>
+    </w:lvl>
+    <w:lvl w:ilvl="4" w:tentative="1">
+      <w:start w:val="1"/>
+      <w:numFmt w:val="bullet"/>
+      <w:lvlText w:val=""/>
+      <w:lvlJc w:val="left"/>
+      <w:pPr>
+        <w:tabs>
+          <w:tab w:val="num" w:pos="3600"/>
+        </w:tabs>
+        <w:ind w:left="3600" w:hanging="360"/>
+      </w:pPr>
+      <w:rPr>
+        <w:rFonts w:ascii="Wingdings" w:hAnsi="Wingdings" w:hint="default"/>
+        <w:sz w:val="20"/>
+      </w:rPr>
+    </w:lvl>
+    <w:lvl w:ilvl="5" w:tentative="1">
+      <w:start w:val="1"/>
+      <w:numFmt w:val="bullet"/>
+      <w:lvlText w:val=""/>
+      <w:lvlJc w:val="left"/>
+      <w:pPr>
+        <w:tabs>
+          <w:tab w:val="num" w:pos="4320"/>
+        </w:tabs>
+        <w:ind w:left="4320" w:hanging="360"/>
+      </w:pPr>
+      <w:rPr>
+        <w:rFonts w:ascii="Wingdings" w:hAnsi="Wingdings" w:hint="default"/>
+        <w:sz w:val="20"/>
+      </w:rPr>
+    </w:lvl>
+    <w:lvl w:ilvl="6" w:tentative="1">
+      <w:start w:val="1"/>
+      <w:numFmt w:val="bullet"/>
+      <w:lvlText w:val=""/>
+      <w:lvlJc w:val="left"/>
+      <w:pPr>
+        <w:tabs>
+          <w:tab w:val="num" w:pos="5040"/>
+        </w:tabs>
+        <w:ind w:left="5040" w:hanging="360"/>
+      </w:pPr>
+      <w:rPr>
+        <w:rFonts w:ascii="Wingdings" w:hAnsi="Wingdings" w:hint="default"/>
+        <w:sz w:val="20"/>
+      </w:rPr>
+    </w:lvl>
+    <w:lvl w:ilvl="7" w:tentative="1">
+      <w:start w:val="1"/>
+      <w:numFmt w:val="bullet"/>
+      <w:lvlText w:val=""/>
+      <w:lvlJc w:val="left"/>
+      <w:pPr>
+        <w:tabs>
+          <w:tab w:val="num" w:pos="5760"/>
+        </w:tabs>
+        <w:ind w:left="5760" w:hanging="360"/>
+      </w:pPr>
+      <w:rPr>
+        <w:rFonts w:ascii="Wingdings" w:hAnsi="Wingdings" w:hint="default"/>
+        <w:sz w:val="20"/>
+      </w:rPr>
+    </w:lvl>
+    <w:lvl w:ilvl="8" w:tentative="1">
+      <w:start w:val="1"/>
+      <w:numFmt w:val="bullet"/>
+      <w:lvlText w:val=""/>
+      <w:lvlJc w:val="left"/>
+      <w:pPr>
+        <w:tabs>
+          <w:tab w:val="num" w:pos="6480"/>
+        </w:tabs>
+        <w:ind w:left="6480" w:hanging="360"/>
+      </w:pPr>
+      <w:rPr>
+        <w:rFonts w:ascii="Wingdings" w:hAnsi="Wingdings" w:hint="default"/>
+        <w:sz w:val="20"/>
+      </w:rPr>
+    </w:lvl>
+  </w:abstractNum>
+  <w:abstractNum w:abstractNumId="15" w15:restartNumberingAfterBreak="0">
     <w:nsid w:val="7AC06812"/>
     <w:multiLevelType w:val="hybridMultilevel"/>
     <w:tmpl w:val="A0705E40"/>
@@ -2873,22 +5406,52 @@
     </w:lvl>
   </w:abstractNum>
   <w:num w:numId="1" w16cid:durableId="98181081">
+    <w:abstractNumId w:val="12"/>
+  </w:num>
+  <w:num w:numId="2" w16cid:durableId="197091123">
+    <w:abstractNumId w:val="15"/>
+  </w:num>
+  <w:num w:numId="3" w16cid:durableId="1302493289">
+    <w:abstractNumId w:val="9"/>
+  </w:num>
+  <w:num w:numId="4" w16cid:durableId="2082211955">
+    <w:abstractNumId w:val="2"/>
+  </w:num>
+  <w:num w:numId="5" w16cid:durableId="345178602">
     <w:abstractNumId w:val="4"/>
   </w:num>
-  <w:num w:numId="2" w16cid:durableId="197091123">
+  <w:num w:numId="6" w16cid:durableId="87896829">
+    <w:abstractNumId w:val="6"/>
+  </w:num>
+  <w:num w:numId="7" w16cid:durableId="1712880867">
+    <w:abstractNumId w:val="7"/>
+  </w:num>
+  <w:num w:numId="8" w16cid:durableId="1420061696">
+    <w:abstractNumId w:val="11"/>
+  </w:num>
+  <w:num w:numId="9" w16cid:durableId="133180124">
+    <w:abstractNumId w:val="1"/>
+  </w:num>
+  <w:num w:numId="10" w16cid:durableId="1952781150">
+    <w:abstractNumId w:val="14"/>
+  </w:num>
+  <w:num w:numId="11" w16cid:durableId="42754372">
+    <w:abstractNumId w:val="3"/>
+  </w:num>
+  <w:num w:numId="12" w16cid:durableId="1678115772">
     <w:abstractNumId w:val="5"/>
   </w:num>
-  <w:num w:numId="3" w16cid:durableId="1302493289">
-    <w:abstractNumId w:val="3"/>
+  <w:num w:numId="13" w16cid:durableId="2126145841">
+    <w:abstractNumId w:val="13"/>
   </w:num>
-  <w:num w:numId="4" w16cid:durableId="2082211955">
+  <w:num w:numId="14" w16cid:durableId="630719418">
+    <w:abstractNumId w:val="10"/>
+  </w:num>
+  <w:num w:numId="15" w16cid:durableId="1834098643">
+    <w:abstractNumId w:val="8"/>
+  </w:num>
+  <w:num w:numId="16" w16cid:durableId="1754274533">
     <w:abstractNumId w:val="0"/>
-  </w:num>
-  <w:num w:numId="5" w16cid:durableId="345178602">
-    <w:abstractNumId w:val="1"/>
-  </w:num>
-  <w:num w:numId="6" w16cid:durableId="87896829">
-    <w:abstractNumId w:val="2"/>
   </w:num>
 </w:numbering>
 </file>
